--- a/LA/Shubhan Singh.docx
+++ b/LA/Shubhan Singh.docx
@@ -214,15 +214,35 @@
           <w:szCs w:val="24"/>
           <w:u w:val="single"/>
         </w:rPr>
-        <w:t>Program No.1</w:t>
-      </w:r>
-      <w:r>
-        <w:rPr>
-          <w:rFonts w:ascii="Times New Roman" w:hAnsi="Times New Roman" w:cs="Times New Roman"/>
-          <w:sz w:val="24"/>
-          <w:szCs w:val="24"/>
-        </w:rPr>
-        <w:t xml:space="preserve"> :-  Write a program to input two matrices, calculate their sum and product</w:t>
+        <w:t>Program No.</w:t>
+      </w:r>
+      <w:proofErr w:type="gramStart"/>
+      <w:r>
+        <w:rPr>
+          <w:rFonts w:ascii="Times New Roman" w:hAnsi="Times New Roman" w:cs="Times New Roman"/>
+          <w:b/>
+          <w:sz w:val="24"/>
+          <w:szCs w:val="24"/>
+          <w:u w:val="single"/>
+        </w:rPr>
+        <w:t>1</w:t>
+      </w:r>
+      <w:r>
+        <w:rPr>
+          <w:rFonts w:ascii="Times New Roman" w:hAnsi="Times New Roman" w:cs="Times New Roman"/>
+          <w:sz w:val="24"/>
+          <w:szCs w:val="24"/>
+        </w:rPr>
+        <w:t xml:space="preserve"> :</w:t>
+      </w:r>
+      <w:proofErr w:type="gramEnd"/>
+      <w:r>
+        <w:rPr>
+          <w:rFonts w:ascii="Times New Roman" w:hAnsi="Times New Roman" w:cs="Times New Roman"/>
+          <w:sz w:val="24"/>
+          <w:szCs w:val="24"/>
+        </w:rPr>
+        <w:t>-  Write a program to input two matrices, calculate their sum and product</w:t>
       </w:r>
     </w:p>
     <w:p>
@@ -930,6 +950,7 @@
           <w:szCs w:val="24"/>
         </w:rPr>
       </w:pPr>
+      <w:proofErr w:type="gramStart"/>
       <w:r>
         <w:rPr>
           <w:rFonts w:ascii="Times New Roman" w:hAnsi="Times New Roman" w:cs="Times New Roman"/>
@@ -947,18 +968,28 @@
           <w:sz w:val="24"/>
           <w:szCs w:val="24"/>
         </w:rPr>
-        <w:t xml:space="preserve"> :-</w:t>
-      </w:r>
-    </w:p>
-    <w:p>
-      <w:pPr>
-        <w:pStyle w:val="HTMLPreformatted"/>
+        <w:t xml:space="preserve"> :</w:t>
+      </w:r>
+      <w:proofErr w:type="gramEnd"/>
+      <w:r>
         <w:rPr>
           <w:rFonts w:ascii="Times New Roman" w:hAnsi="Times New Roman" w:cs="Times New Roman"/>
           <w:b/>
           <w:sz w:val="24"/>
           <w:szCs w:val="24"/>
         </w:rPr>
+        <w:t>-</w:t>
+      </w:r>
+    </w:p>
+    <w:p>
+      <w:pPr>
+        <w:pStyle w:val="HTMLPreformatted"/>
+        <w:rPr>
+          <w:rFonts w:ascii="Times New Roman" w:hAnsi="Times New Roman" w:cs="Times New Roman"/>
+          <w:b/>
+          <w:sz w:val="24"/>
+          <w:szCs w:val="24"/>
+        </w:rPr>
       </w:pPr>
     </w:p>
     <w:p>
@@ -971,6 +1002,7 @@
         </w:rPr>
       </w:pPr>
       <w:proofErr w:type="spellStart"/>
+      <w:proofErr w:type="gramStart"/>
       <w:r>
         <w:rPr>
           <w:rFonts w:ascii="Monospaced" w:hAnsi="Monospaced"/>
@@ -990,6 +1022,7 @@
         </w:rPr>
         <w:t>;</w:t>
       </w:r>
+      <w:proofErr w:type="gramEnd"/>
     </w:p>
     <w:p>
       <w:pPr>
@@ -1009,6 +1042,7 @@
         </w:rPr>
         <w:t>A</w:t>
       </w:r>
+      <w:proofErr w:type="gramStart"/>
       <w:r>
         <w:rPr>
           <w:rFonts w:ascii="Monospaced" w:hAnsi="Monospaced"/>
@@ -1027,6 +1061,7 @@
         </w:rPr>
         <w:t>[</w:t>
       </w:r>
+      <w:proofErr w:type="gramEnd"/>
       <w:r>
         <w:rPr>
           <w:rFonts w:ascii="Monospaced" w:hAnsi="Monospaced"/>
@@ -1331,6 +1366,7 @@
         </w:rPr>
         <w:t>B</w:t>
       </w:r>
+      <w:proofErr w:type="gramStart"/>
       <w:r>
         <w:rPr>
           <w:rFonts w:ascii="Monospaced" w:hAnsi="Monospaced"/>
@@ -1349,6 +1385,7 @@
         </w:rPr>
         <w:t>[</w:t>
       </w:r>
+      <w:proofErr w:type="gramEnd"/>
       <w:r>
         <w:rPr>
           <w:rFonts w:ascii="Monospaced" w:hAnsi="Monospaced"/>
@@ -1673,6 +1710,7 @@
         </w:rPr>
         <w:t>A</w:t>
       </w:r>
+      <w:proofErr w:type="gramStart"/>
       <w:r>
         <w:rPr>
           <w:rFonts w:ascii="Monospaced" w:hAnsi="Monospaced"/>
@@ -1691,6 +1729,7 @@
         </w:rPr>
         <w:t>;</w:t>
       </w:r>
+      <w:proofErr w:type="gramEnd"/>
     </w:p>
     <w:p>
       <w:pPr>
@@ -1730,6 +1769,7 @@
         </w:rPr>
         <w:t>B</w:t>
       </w:r>
+      <w:proofErr w:type="gramStart"/>
       <w:r>
         <w:rPr>
           <w:rFonts w:ascii="Monospaced" w:hAnsi="Monospaced"/>
@@ -1748,6 +1788,7 @@
         </w:rPr>
         <w:t>;</w:t>
       </w:r>
+      <w:proofErr w:type="gramEnd"/>
     </w:p>
     <w:p>
       <w:pPr>
@@ -1794,6 +1835,7 @@
         </w:rPr>
         <w:t>+</w:t>
       </w:r>
+      <w:proofErr w:type="gramStart"/>
       <w:r>
         <w:rPr>
           <w:rFonts w:ascii="Monospaced" w:hAnsi="Monospaced"/>
@@ -1803,6 +1845,7 @@
         </w:rPr>
         <w:t>B;</w:t>
       </w:r>
+      <w:proofErr w:type="gramEnd"/>
     </w:p>
     <w:p>
       <w:pPr>
@@ -1849,6 +1892,7 @@
         </w:rPr>
         <w:t>*</w:t>
       </w:r>
+      <w:proofErr w:type="gramStart"/>
       <w:r>
         <w:rPr>
           <w:rFonts w:ascii="Monospaced" w:hAnsi="Monospaced"/>
@@ -1858,6 +1902,7 @@
         </w:rPr>
         <w:t>B;</w:t>
       </w:r>
+      <w:proofErr w:type="gramEnd"/>
     </w:p>
     <w:p>
       <w:pPr>
@@ -1869,6 +1914,7 @@
         </w:rPr>
       </w:pPr>
       <w:proofErr w:type="spellStart"/>
+      <w:proofErr w:type="gramStart"/>
       <w:r>
         <w:rPr>
           <w:rFonts w:ascii="Monospaced" w:hAnsi="Monospaced"/>
@@ -1888,6 +1934,7 @@
         </w:rPr>
         <w:t>(</w:t>
       </w:r>
+      <w:proofErr w:type="gramEnd"/>
       <w:r>
         <w:rPr>
           <w:rFonts w:ascii="Monospaced" w:hAnsi="Monospaced"/>
@@ -1945,6 +1992,7 @@
         </w:rPr>
         <w:t>C</w:t>
       </w:r>
+      <w:proofErr w:type="gramStart"/>
       <w:r>
         <w:rPr>
           <w:rFonts w:ascii="Monospaced" w:hAnsi="Monospaced"/>
@@ -1963,6 +2011,7 @@
         </w:rPr>
         <w:t>;</w:t>
       </w:r>
+      <w:proofErr w:type="gramEnd"/>
     </w:p>
     <w:p>
       <w:pPr>
@@ -1974,6 +2023,7 @@
         </w:rPr>
       </w:pPr>
       <w:proofErr w:type="spellStart"/>
+      <w:proofErr w:type="gramStart"/>
       <w:r>
         <w:rPr>
           <w:rFonts w:ascii="Monospaced" w:hAnsi="Monospaced"/>
@@ -1993,6 +2043,7 @@
         </w:rPr>
         <w:t>(</w:t>
       </w:r>
+      <w:proofErr w:type="gramEnd"/>
       <w:r>
         <w:rPr>
           <w:rFonts w:ascii="Monospaced" w:hAnsi="Monospaced"/>
@@ -2059,6 +2110,7 @@
         </w:rPr>
         <w:t>D</w:t>
       </w:r>
+      <w:proofErr w:type="gramStart"/>
       <w:r>
         <w:rPr>
           <w:rFonts w:ascii="Monospaced" w:hAnsi="Monospaced"/>
@@ -2077,6 +2129,7 @@
         </w:rPr>
         <w:t>;</w:t>
       </w:r>
+      <w:proofErr w:type="gramEnd"/>
     </w:p>
     <w:p>
       <w:pPr>
@@ -2165,6 +2218,7 @@
           <w:szCs w:val="24"/>
         </w:rPr>
       </w:pPr>
+      <w:proofErr w:type="gramStart"/>
       <w:r>
         <w:rPr>
           <w:rFonts w:ascii="Times New Roman" w:hAnsi="Times New Roman" w:cs="Times New Roman"/>
@@ -2183,7 +2237,17 @@
           <w:sz w:val="24"/>
           <w:szCs w:val="24"/>
         </w:rPr>
-        <w:t>:-</w:t>
+        <w:t>:</w:t>
+      </w:r>
+      <w:proofErr w:type="gramEnd"/>
+      <w:r>
+        <w:rPr>
+          <w:rFonts w:ascii="Times New Roman" w:hAnsi="Times New Roman" w:cs="Times New Roman"/>
+          <w:b/>
+          <w:sz w:val="24"/>
+          <w:szCs w:val="24"/>
+        </w:rPr>
+        <w:t>-</w:t>
       </w:r>
     </w:p>
     <w:p>
@@ -2498,8 +2562,9 @@
           <w:szCs w:val="24"/>
           <w:u w:val="single"/>
         </w:rPr>
-        <w:t xml:space="preserve"> 2:</w:t>
-      </w:r>
+        <w:t xml:space="preserve"> </w:t>
+      </w:r>
+      <w:proofErr w:type="gramStart"/>
       <w:r>
         <w:rPr>
           <w:rFonts w:ascii="Times New Roman" w:hAnsi="Times New Roman" w:cs="Times New Roman"/>
@@ -2508,8 +2573,19 @@
           <w:szCs w:val="24"/>
           <w:u w:val="single"/>
         </w:rPr>
+        <w:t>2:</w:t>
+      </w:r>
+      <w:r>
+        <w:rPr>
+          <w:rFonts w:ascii="Times New Roman" w:hAnsi="Times New Roman" w:cs="Times New Roman"/>
+          <w:b/>
+          <w:sz w:val="24"/>
+          <w:szCs w:val="24"/>
+          <w:u w:val="single"/>
+        </w:rPr>
         <w:t>-</w:t>
       </w:r>
+      <w:proofErr w:type="gramEnd"/>
       <w:r>
         <w:rPr>
           <w:rFonts w:ascii="Times New Roman" w:hAnsi="Times New Roman" w:cs="Times New Roman"/>
@@ -2639,6 +2715,7 @@
           <w:szCs w:val="24"/>
         </w:rPr>
       </w:pPr>
+      <w:proofErr w:type="gramStart"/>
       <w:r>
         <w:rPr>
           <w:rFonts w:ascii="Times New Roman" w:eastAsiaTheme="minorEastAsia" w:hAnsi="Times New Roman" w:cs="Times New Roman"/>
@@ -2658,6 +2735,7 @@
         </w:rPr>
         <w:t>:-</w:t>
       </w:r>
+      <w:proofErr w:type="gramEnd"/>
     </w:p>
     <w:p>
       <w:pPr>
@@ -2688,6 +2766,7 @@
         </w:rPr>
       </w:pPr>
       <w:proofErr w:type="spellStart"/>
+      <w:proofErr w:type="gramStart"/>
       <w:r>
         <w:rPr>
           <w:rFonts w:ascii="Monospaced" w:eastAsia="Times New Roman" w:hAnsi="Monospaced" w:cs="Courier New"/>
@@ -2709,6 +2788,7 @@
         </w:rPr>
         <w:t>;</w:t>
       </w:r>
+      <w:proofErr w:type="gramEnd"/>
     </w:p>
     <w:p>
       <w:pPr>
@@ -2748,6 +2828,7 @@
         </w:rPr>
         <w:t>A</w:t>
       </w:r>
+      <w:proofErr w:type="gramStart"/>
       <w:r>
         <w:rPr>
           <w:rFonts w:ascii="Monospaced" w:eastAsia="Times New Roman" w:hAnsi="Monospaced" w:cs="Courier New"/>
@@ -2768,6 +2849,7 @@
         </w:rPr>
         <w:t>[</w:t>
       </w:r>
+      <w:proofErr w:type="gramEnd"/>
       <w:r>
         <w:rPr>
           <w:rFonts w:ascii="Monospaced" w:eastAsia="Times New Roman" w:hAnsi="Monospaced" w:cs="Courier New"/>
@@ -2981,6 +3063,7 @@
           <w:lang w:val="en-IN" w:eastAsia="ja-JP" w:bidi="hi-IN"/>
         </w:rPr>
       </w:pPr>
+      <w:proofErr w:type="gramStart"/>
       <w:r>
         <w:rPr>
           <w:rFonts w:ascii="Monospaced" w:eastAsia="Times New Roman" w:hAnsi="Monospaced" w:cs="Courier New"/>
@@ -3001,6 +3084,7 @@
         </w:rPr>
         <w:t>(</w:t>
       </w:r>
+      <w:proofErr w:type="gramEnd"/>
       <w:r>
         <w:rPr>
           <w:rFonts w:ascii="Monospaced" w:eastAsia="Times New Roman" w:hAnsi="Monospaced" w:cs="Courier New"/>
@@ -3092,6 +3176,7 @@
         </w:rPr>
         <w:t>A</w:t>
       </w:r>
+      <w:proofErr w:type="gramStart"/>
       <w:r>
         <w:rPr>
           <w:rFonts w:ascii="Monospaced" w:eastAsia="Times New Roman" w:hAnsi="Monospaced" w:cs="Courier New"/>
@@ -3112,6 +3197,7 @@
         </w:rPr>
         <w:t>;</w:t>
       </w:r>
+      <w:proofErr w:type="gramEnd"/>
     </w:p>
     <w:p>
       <w:pPr>
@@ -3141,6 +3227,7 @@
           <w:lang w:val="en-IN" w:eastAsia="ja-JP" w:bidi="hi-IN"/>
         </w:rPr>
       </w:pPr>
+      <w:proofErr w:type="gramStart"/>
       <w:r>
         <w:rPr>
           <w:rFonts w:ascii="Monospaced" w:eastAsia="Times New Roman" w:hAnsi="Monospaced" w:cs="Courier New"/>
@@ -3161,6 +3248,7 @@
         </w:rPr>
         <w:t>(</w:t>
       </w:r>
+      <w:proofErr w:type="gramEnd"/>
       <w:r>
         <w:rPr>
           <w:rFonts w:ascii="Monospaced" w:eastAsia="Times New Roman" w:hAnsi="Monospaced" w:cs="Courier New"/>
@@ -3280,7 +3368,18 @@
           <w:szCs w:val="24"/>
           <w:lang w:val="en-IN" w:eastAsia="ja-JP" w:bidi="hi-IN"/>
         </w:rPr>
-        <w:t>))</w:t>
+        <w:t>)</w:t>
+      </w:r>
+      <w:proofErr w:type="gramStart"/>
+      <w:r>
+        <w:rPr>
+          <w:rFonts w:ascii="Monospaced" w:eastAsia="Times New Roman" w:hAnsi="Monospaced" w:cs="Courier New"/>
+          <w:color w:val="4A55DB"/>
+          <w:sz w:val="24"/>
+          <w:szCs w:val="24"/>
+          <w:lang w:val="en-IN" w:eastAsia="ja-JP" w:bidi="hi-IN"/>
+        </w:rPr>
+        <w:t>)</w:t>
       </w:r>
       <w:r>
         <w:rPr>
@@ -3292,6 +3391,7 @@
         </w:rPr>
         <w:t>;</w:t>
       </w:r>
+      <w:proofErr w:type="gramEnd"/>
     </w:p>
     <w:p>
       <w:pPr>
@@ -3321,6 +3421,7 @@
           <w:lang w:val="en-IN" w:eastAsia="ja-JP" w:bidi="hi-IN"/>
         </w:rPr>
       </w:pPr>
+      <w:proofErr w:type="gramStart"/>
       <w:r>
         <w:rPr>
           <w:rFonts w:ascii="Monospaced" w:eastAsia="Times New Roman" w:hAnsi="Monospaced" w:cs="Courier New"/>
@@ -3341,6 +3442,7 @@
         </w:rPr>
         <w:t>(</w:t>
       </w:r>
+      <w:proofErr w:type="gramEnd"/>
       <w:r>
         <w:rPr>
           <w:rFonts w:ascii="Monospaced" w:eastAsia="Times New Roman" w:hAnsi="Monospaced" w:cs="Courier New"/>
@@ -3442,6 +3544,7 @@
         </w:rPr>
         <w:t>'</w:t>
       </w:r>
+      <w:proofErr w:type="gramStart"/>
       <w:r>
         <w:rPr>
           <w:rFonts w:ascii="Monospaced" w:eastAsia="Times New Roman" w:hAnsi="Monospaced" w:cs="Courier New"/>
@@ -3462,6 +3565,7 @@
         </w:rPr>
         <w:t>;</w:t>
       </w:r>
+      <w:proofErr w:type="gramEnd"/>
     </w:p>
     <w:p>
       <w:pPr>
@@ -3491,6 +3595,7 @@
           <w:lang w:val="en-IN" w:eastAsia="ja-JP" w:bidi="hi-IN"/>
         </w:rPr>
       </w:pPr>
+      <w:proofErr w:type="gramStart"/>
       <w:r>
         <w:rPr>
           <w:rFonts w:ascii="Monospaced" w:eastAsia="Times New Roman" w:hAnsi="Monospaced" w:cs="Courier New"/>
@@ -3511,6 +3616,7 @@
         </w:rPr>
         <w:t>(</w:t>
       </w:r>
+      <w:proofErr w:type="gramEnd"/>
       <w:r>
         <w:rPr>
           <w:rFonts w:ascii="Monospaced" w:eastAsia="Times New Roman" w:hAnsi="Monospaced" w:cs="Courier New"/>
@@ -3631,7 +3737,18 @@
           <w:szCs w:val="24"/>
           <w:lang w:val="en-IN" w:eastAsia="ja-JP" w:bidi="hi-IN"/>
         </w:rPr>
-        <w:t>))</w:t>
+        <w:t>)</w:t>
+      </w:r>
+      <w:proofErr w:type="gramStart"/>
+      <w:r>
+        <w:rPr>
+          <w:rFonts w:ascii="Monospaced" w:eastAsia="Times New Roman" w:hAnsi="Monospaced" w:cs="Courier New"/>
+          <w:color w:val="4A55DB"/>
+          <w:sz w:val="24"/>
+          <w:szCs w:val="24"/>
+          <w:lang w:val="en-IN" w:eastAsia="ja-JP" w:bidi="hi-IN"/>
+        </w:rPr>
+        <w:t>)</w:t>
       </w:r>
       <w:r>
         <w:rPr>
@@ -3643,159 +3760,161 @@
         </w:rPr>
         <w:t>;</w:t>
       </w:r>
-    </w:p>
-    <w:p>
-      <w:pPr>
-        <w:rPr>
-          <w:rFonts w:ascii="Times New Roman" w:hAnsi="Times New Roman" w:cs="Times New Roman"/>
-          <w:sz w:val="24"/>
-          <w:szCs w:val="24"/>
-        </w:rPr>
-      </w:pPr>
-    </w:p>
-    <w:p>
-      <w:pPr>
-        <w:rPr>
-          <w:rFonts w:ascii="Times New Roman" w:hAnsi="Times New Roman" w:cs="Times New Roman"/>
-          <w:sz w:val="24"/>
-          <w:szCs w:val="24"/>
-        </w:rPr>
-      </w:pPr>
-    </w:p>
-    <w:p>
-      <w:pPr>
-        <w:rPr>
-          <w:rFonts w:ascii="Times New Roman" w:hAnsi="Times New Roman" w:cs="Times New Roman"/>
-          <w:sz w:val="24"/>
-          <w:szCs w:val="24"/>
-        </w:rPr>
-      </w:pPr>
-    </w:p>
-    <w:p>
-      <w:pPr>
-        <w:rPr>
-          <w:rFonts w:ascii="Times New Roman" w:hAnsi="Times New Roman" w:cs="Times New Roman"/>
-          <w:sz w:val="24"/>
-          <w:szCs w:val="24"/>
-        </w:rPr>
-      </w:pPr>
-    </w:p>
-    <w:p>
-      <w:pPr>
-        <w:rPr>
-          <w:rFonts w:ascii="Times New Roman" w:hAnsi="Times New Roman" w:cs="Times New Roman"/>
-          <w:sz w:val="24"/>
-          <w:szCs w:val="24"/>
-        </w:rPr>
-      </w:pPr>
-    </w:p>
-    <w:p>
-      <w:pPr>
-        <w:rPr>
-          <w:rFonts w:ascii="Times New Roman" w:hAnsi="Times New Roman" w:cs="Times New Roman"/>
-          <w:sz w:val="24"/>
-          <w:szCs w:val="24"/>
-        </w:rPr>
-      </w:pPr>
-    </w:p>
-    <w:p>
-      <w:pPr>
-        <w:rPr>
-          <w:rFonts w:ascii="Times New Roman" w:hAnsi="Times New Roman" w:cs="Times New Roman"/>
-          <w:sz w:val="24"/>
-          <w:szCs w:val="24"/>
-        </w:rPr>
-      </w:pPr>
-    </w:p>
-    <w:p>
-      <w:pPr>
-        <w:rPr>
-          <w:rFonts w:ascii="Times New Roman" w:hAnsi="Times New Roman" w:cs="Times New Roman"/>
-          <w:sz w:val="24"/>
-          <w:szCs w:val="24"/>
-        </w:rPr>
-      </w:pPr>
-    </w:p>
-    <w:p>
-      <w:pPr>
-        <w:rPr>
-          <w:rFonts w:ascii="Times New Roman" w:hAnsi="Times New Roman" w:cs="Times New Roman"/>
-          <w:sz w:val="24"/>
-          <w:szCs w:val="24"/>
-        </w:rPr>
-      </w:pPr>
-    </w:p>
-    <w:p>
-      <w:pPr>
-        <w:rPr>
-          <w:rFonts w:ascii="Times New Roman" w:hAnsi="Times New Roman" w:cs="Times New Roman"/>
-          <w:sz w:val="24"/>
-          <w:szCs w:val="24"/>
-        </w:rPr>
-      </w:pPr>
-    </w:p>
-    <w:p>
-      <w:pPr>
-        <w:rPr>
-          <w:rFonts w:ascii="Times New Roman" w:hAnsi="Times New Roman" w:cs="Times New Roman"/>
-          <w:sz w:val="24"/>
-          <w:szCs w:val="24"/>
-        </w:rPr>
-      </w:pPr>
-    </w:p>
-    <w:p>
-      <w:pPr>
-        <w:rPr>
-          <w:rFonts w:ascii="Times New Roman" w:hAnsi="Times New Roman" w:cs="Times New Roman"/>
-          <w:sz w:val="24"/>
-          <w:szCs w:val="24"/>
-        </w:rPr>
-      </w:pPr>
-    </w:p>
-    <w:p>
-      <w:pPr>
-        <w:rPr>
-          <w:rFonts w:ascii="Times New Roman" w:hAnsi="Times New Roman" w:cs="Times New Roman"/>
-          <w:sz w:val="24"/>
-          <w:szCs w:val="24"/>
-        </w:rPr>
-      </w:pPr>
-    </w:p>
-    <w:p>
-      <w:pPr>
-        <w:rPr>
-          <w:rFonts w:ascii="Times New Roman" w:hAnsi="Times New Roman" w:cs="Times New Roman"/>
-          <w:sz w:val="24"/>
-          <w:szCs w:val="24"/>
-        </w:rPr>
-      </w:pPr>
-    </w:p>
-    <w:p>
-      <w:pPr>
-        <w:rPr>
-          <w:rFonts w:ascii="Times New Roman" w:hAnsi="Times New Roman" w:cs="Times New Roman"/>
-          <w:sz w:val="24"/>
-          <w:szCs w:val="24"/>
-        </w:rPr>
-      </w:pPr>
-    </w:p>
-    <w:p>
-      <w:pPr>
-        <w:rPr>
-          <w:rFonts w:ascii="Times New Roman" w:hAnsi="Times New Roman" w:cs="Times New Roman"/>
-          <w:sz w:val="24"/>
-          <w:szCs w:val="24"/>
-        </w:rPr>
-      </w:pPr>
-    </w:p>
-    <w:p>
-      <w:pPr>
-        <w:rPr>
-          <w:rFonts w:ascii="Times New Roman" w:hAnsi="Times New Roman" w:cs="Times New Roman"/>
-          <w:sz w:val="24"/>
-          <w:szCs w:val="24"/>
-        </w:rPr>
-      </w:pPr>
+      <w:proofErr w:type="gramEnd"/>
+    </w:p>
+    <w:p>
+      <w:pPr>
+        <w:rPr>
+          <w:rFonts w:ascii="Times New Roman" w:hAnsi="Times New Roman" w:cs="Times New Roman"/>
+          <w:sz w:val="24"/>
+          <w:szCs w:val="24"/>
+        </w:rPr>
+      </w:pPr>
+    </w:p>
+    <w:p>
+      <w:pPr>
+        <w:rPr>
+          <w:rFonts w:ascii="Times New Roman" w:hAnsi="Times New Roman" w:cs="Times New Roman"/>
+          <w:sz w:val="24"/>
+          <w:szCs w:val="24"/>
+        </w:rPr>
+      </w:pPr>
+    </w:p>
+    <w:p>
+      <w:pPr>
+        <w:rPr>
+          <w:rFonts w:ascii="Times New Roman" w:hAnsi="Times New Roman" w:cs="Times New Roman"/>
+          <w:sz w:val="24"/>
+          <w:szCs w:val="24"/>
+        </w:rPr>
+      </w:pPr>
+    </w:p>
+    <w:p>
+      <w:pPr>
+        <w:rPr>
+          <w:rFonts w:ascii="Times New Roman" w:hAnsi="Times New Roman" w:cs="Times New Roman"/>
+          <w:sz w:val="24"/>
+          <w:szCs w:val="24"/>
+        </w:rPr>
+      </w:pPr>
+    </w:p>
+    <w:p>
+      <w:pPr>
+        <w:rPr>
+          <w:rFonts w:ascii="Times New Roman" w:hAnsi="Times New Roman" w:cs="Times New Roman"/>
+          <w:sz w:val="24"/>
+          <w:szCs w:val="24"/>
+        </w:rPr>
+      </w:pPr>
+    </w:p>
+    <w:p>
+      <w:pPr>
+        <w:rPr>
+          <w:rFonts w:ascii="Times New Roman" w:hAnsi="Times New Roman" w:cs="Times New Roman"/>
+          <w:sz w:val="24"/>
+          <w:szCs w:val="24"/>
+        </w:rPr>
+      </w:pPr>
+    </w:p>
+    <w:p>
+      <w:pPr>
+        <w:rPr>
+          <w:rFonts w:ascii="Times New Roman" w:hAnsi="Times New Roman" w:cs="Times New Roman"/>
+          <w:sz w:val="24"/>
+          <w:szCs w:val="24"/>
+        </w:rPr>
+      </w:pPr>
+    </w:p>
+    <w:p>
+      <w:pPr>
+        <w:rPr>
+          <w:rFonts w:ascii="Times New Roman" w:hAnsi="Times New Roman" w:cs="Times New Roman"/>
+          <w:sz w:val="24"/>
+          <w:szCs w:val="24"/>
+        </w:rPr>
+      </w:pPr>
+    </w:p>
+    <w:p>
+      <w:pPr>
+        <w:rPr>
+          <w:rFonts w:ascii="Times New Roman" w:hAnsi="Times New Roman" w:cs="Times New Roman"/>
+          <w:sz w:val="24"/>
+          <w:szCs w:val="24"/>
+        </w:rPr>
+      </w:pPr>
+    </w:p>
+    <w:p>
+      <w:pPr>
+        <w:rPr>
+          <w:rFonts w:ascii="Times New Roman" w:hAnsi="Times New Roman" w:cs="Times New Roman"/>
+          <w:sz w:val="24"/>
+          <w:szCs w:val="24"/>
+        </w:rPr>
+      </w:pPr>
+    </w:p>
+    <w:p>
+      <w:pPr>
+        <w:rPr>
+          <w:rFonts w:ascii="Times New Roman" w:hAnsi="Times New Roman" w:cs="Times New Roman"/>
+          <w:sz w:val="24"/>
+          <w:szCs w:val="24"/>
+        </w:rPr>
+      </w:pPr>
+    </w:p>
+    <w:p>
+      <w:pPr>
+        <w:rPr>
+          <w:rFonts w:ascii="Times New Roman" w:hAnsi="Times New Roman" w:cs="Times New Roman"/>
+          <w:sz w:val="24"/>
+          <w:szCs w:val="24"/>
+        </w:rPr>
+      </w:pPr>
+    </w:p>
+    <w:p>
+      <w:pPr>
+        <w:rPr>
+          <w:rFonts w:ascii="Times New Roman" w:hAnsi="Times New Roman" w:cs="Times New Roman"/>
+          <w:sz w:val="24"/>
+          <w:szCs w:val="24"/>
+        </w:rPr>
+      </w:pPr>
+    </w:p>
+    <w:p>
+      <w:pPr>
+        <w:rPr>
+          <w:rFonts w:ascii="Times New Roman" w:hAnsi="Times New Roman" w:cs="Times New Roman"/>
+          <w:sz w:val="24"/>
+          <w:szCs w:val="24"/>
+        </w:rPr>
+      </w:pPr>
+    </w:p>
+    <w:p>
+      <w:pPr>
+        <w:rPr>
+          <w:rFonts w:ascii="Times New Roman" w:hAnsi="Times New Roman" w:cs="Times New Roman"/>
+          <w:sz w:val="24"/>
+          <w:szCs w:val="24"/>
+        </w:rPr>
+      </w:pPr>
+    </w:p>
+    <w:p>
+      <w:pPr>
+        <w:rPr>
+          <w:rFonts w:ascii="Times New Roman" w:hAnsi="Times New Roman" w:cs="Times New Roman"/>
+          <w:sz w:val="24"/>
+          <w:szCs w:val="24"/>
+        </w:rPr>
+      </w:pPr>
+    </w:p>
+    <w:p>
+      <w:pPr>
+        <w:rPr>
+          <w:rFonts w:ascii="Times New Roman" w:hAnsi="Times New Roman" w:cs="Times New Roman"/>
+          <w:sz w:val="24"/>
+          <w:szCs w:val="24"/>
+        </w:rPr>
+      </w:pPr>
+      <w:proofErr w:type="gramStart"/>
       <w:r>
         <w:rPr>
           <w:rFonts w:ascii="Times New Roman" w:hAnsi="Times New Roman" w:cs="Times New Roman"/>
@@ -3814,7 +3933,16 @@
           <w:sz w:val="24"/>
           <w:szCs w:val="24"/>
         </w:rPr>
-        <w:t>:-</w:t>
+        <w:t>:</w:t>
+      </w:r>
+      <w:proofErr w:type="gramEnd"/>
+      <w:r>
+        <w:rPr>
+          <w:rFonts w:ascii="Times New Roman" w:hAnsi="Times New Roman" w:cs="Times New Roman"/>
+          <w:sz w:val="24"/>
+          <w:szCs w:val="24"/>
+        </w:rPr>
+        <w:t>-</w:t>
       </w:r>
     </w:p>
     <w:p>
@@ -4194,16 +4322,37 @@
           <w:u w:val="single"/>
         </w:rPr>
         <w:lastRenderedPageBreak/>
-        <w:t>Program No. 3</w:t>
-      </w:r>
+        <w:t xml:space="preserve">Program No. </w:t>
+      </w:r>
+      <w:proofErr w:type="gramStart"/>
       <w:r>
         <w:rPr>
           <w:rFonts w:ascii="Times New Roman" w:hAnsi="Times New Roman" w:cs="Times New Roman"/>
           <w:b/>
           <w:sz w:val="24"/>
           <w:szCs w:val="24"/>
-        </w:rPr>
-        <w:t xml:space="preserve"> :- </w:t>
+          <w:u w:val="single"/>
+        </w:rPr>
+        <w:t>3</w:t>
+      </w:r>
+      <w:r>
+        <w:rPr>
+          <w:rFonts w:ascii="Times New Roman" w:hAnsi="Times New Roman" w:cs="Times New Roman"/>
+          <w:b/>
+          <w:sz w:val="24"/>
+          <w:szCs w:val="24"/>
+        </w:rPr>
+        <w:t xml:space="preserve"> :</w:t>
+      </w:r>
+      <w:proofErr w:type="gramEnd"/>
+      <w:r>
+        <w:rPr>
+          <w:rFonts w:ascii="Times New Roman" w:hAnsi="Times New Roman" w:cs="Times New Roman"/>
+          <w:b/>
+          <w:sz w:val="24"/>
+          <w:szCs w:val="24"/>
+        </w:rPr>
+        <w:t xml:space="preserve">- </w:t>
       </w:r>
       <w:r>
         <w:rPr>
@@ -4329,6 +4478,7 @@
           <w:szCs w:val="24"/>
         </w:rPr>
       </w:pPr>
+      <w:proofErr w:type="gramStart"/>
       <w:r>
         <w:rPr>
           <w:rFonts w:ascii="Times New Roman" w:hAnsi="Times New Roman" w:cs="Times New Roman"/>
@@ -4346,7 +4496,17 @@
           <w:sz w:val="24"/>
           <w:szCs w:val="24"/>
         </w:rPr>
-        <w:t xml:space="preserve"> :-</w:t>
+        <w:t xml:space="preserve"> :</w:t>
+      </w:r>
+      <w:proofErr w:type="gramEnd"/>
+      <w:r>
+        <w:rPr>
+          <w:rFonts w:ascii="Times New Roman" w:hAnsi="Times New Roman" w:cs="Times New Roman"/>
+          <w:bCs/>
+          <w:sz w:val="24"/>
+          <w:szCs w:val="24"/>
+        </w:rPr>
+        <w:t>-</w:t>
       </w:r>
     </w:p>
     <w:p>
@@ -4448,6 +4608,7 @@
         </w:rPr>
         <w:t>A</w:t>
       </w:r>
+      <w:proofErr w:type="gramStart"/>
       <w:r>
         <w:rPr>
           <w:rFonts w:ascii="Monospaced" w:eastAsia="Times New Roman" w:hAnsi="Monospaced" w:cs="Courier New"/>
@@ -4468,6 +4629,7 @@
         </w:rPr>
         <w:t>[</w:t>
       </w:r>
+      <w:proofErr w:type="gramEnd"/>
       <w:r>
         <w:rPr>
           <w:rFonts w:ascii="Monospaced" w:eastAsia="Times New Roman" w:hAnsi="Monospaced" w:cs="Courier New"/>
@@ -4681,6 +4843,7 @@
           <w:lang w:val="en-IN" w:eastAsia="ja-JP" w:bidi="hi-IN"/>
         </w:rPr>
       </w:pPr>
+      <w:proofErr w:type="gramStart"/>
       <w:r>
         <w:rPr>
           <w:rFonts w:ascii="Monospaced" w:eastAsia="Times New Roman" w:hAnsi="Monospaced" w:cs="Courier New"/>
@@ -4701,6 +4864,7 @@
         </w:rPr>
         <w:t>(</w:t>
       </w:r>
+      <w:proofErr w:type="gramEnd"/>
       <w:r>
         <w:rPr>
           <w:rFonts w:ascii="Monospaced" w:eastAsia="Times New Roman" w:hAnsi="Monospaced" w:cs="Courier New"/>
@@ -4792,6 +4956,7 @@
         </w:rPr>
         <w:t>A</w:t>
       </w:r>
+      <w:proofErr w:type="gramStart"/>
       <w:r>
         <w:rPr>
           <w:rFonts w:ascii="Monospaced" w:eastAsia="Times New Roman" w:hAnsi="Monospaced" w:cs="Courier New"/>
@@ -4812,6 +4977,7 @@
         </w:rPr>
         <w:t>;</w:t>
       </w:r>
+      <w:proofErr w:type="gramEnd"/>
     </w:p>
     <w:p>
       <w:pPr>
@@ -4841,6 +5007,7 @@
           <w:lang w:val="en-IN" w:eastAsia="ja-JP" w:bidi="hi-IN"/>
         </w:rPr>
       </w:pPr>
+      <w:proofErr w:type="gramStart"/>
       <w:r>
         <w:rPr>
           <w:rFonts w:ascii="Monospaced" w:eastAsia="Times New Roman" w:hAnsi="Monospaced" w:cs="Courier New"/>
@@ -4861,6 +5028,7 @@
         </w:rPr>
         <w:t>(</w:t>
       </w:r>
+      <w:proofErr w:type="gramEnd"/>
       <w:r>
         <w:rPr>
           <w:rFonts w:ascii="Monospaced" w:eastAsia="Times New Roman" w:hAnsi="Monospaced" w:cs="Courier New"/>
@@ -4982,7 +5150,18 @@
           <w:szCs w:val="24"/>
           <w:lang w:val="en-IN" w:eastAsia="ja-JP" w:bidi="hi-IN"/>
         </w:rPr>
-        <w:t>))</w:t>
+        <w:t>)</w:t>
+      </w:r>
+      <w:proofErr w:type="gramStart"/>
+      <w:r>
+        <w:rPr>
+          <w:rFonts w:ascii="Monospaced" w:eastAsia="Times New Roman" w:hAnsi="Monospaced" w:cs="Courier New"/>
+          <w:color w:val="4A55DB"/>
+          <w:sz w:val="24"/>
+          <w:szCs w:val="24"/>
+          <w:lang w:val="en-IN" w:eastAsia="ja-JP" w:bidi="hi-IN"/>
+        </w:rPr>
+        <w:t>)</w:t>
       </w:r>
       <w:r>
         <w:rPr>
@@ -4994,6 +5173,7 @@
         </w:rPr>
         <w:t>;</w:t>
       </w:r>
+      <w:proofErr w:type="gramEnd"/>
     </w:p>
     <w:p>
       <w:pPr>
@@ -5023,6 +5203,7 @@
           <w:lang w:val="en-IN" w:eastAsia="ja-JP" w:bidi="hi-IN"/>
         </w:rPr>
       </w:pPr>
+      <w:proofErr w:type="gramStart"/>
       <w:r>
         <w:rPr>
           <w:rFonts w:ascii="Monospaced" w:eastAsia="Times New Roman" w:hAnsi="Monospaced" w:cs="Courier New"/>
@@ -5043,6 +5224,7 @@
         </w:rPr>
         <w:t>(</w:t>
       </w:r>
+      <w:proofErr w:type="gramEnd"/>
       <w:r>
         <w:rPr>
           <w:rFonts w:ascii="Monospaced" w:eastAsia="Times New Roman" w:hAnsi="Monospaced" w:cs="Courier New"/>
@@ -5164,7 +5346,18 @@
           <w:szCs w:val="24"/>
           <w:lang w:val="en-IN" w:eastAsia="ja-JP" w:bidi="hi-IN"/>
         </w:rPr>
-        <w:t>))</w:t>
+        <w:t>)</w:t>
+      </w:r>
+      <w:proofErr w:type="gramStart"/>
+      <w:r>
+        <w:rPr>
+          <w:rFonts w:ascii="Monospaced" w:eastAsia="Times New Roman" w:hAnsi="Monospaced" w:cs="Courier New"/>
+          <w:color w:val="4A55DB"/>
+          <w:sz w:val="24"/>
+          <w:szCs w:val="24"/>
+          <w:lang w:val="en-IN" w:eastAsia="ja-JP" w:bidi="hi-IN"/>
+        </w:rPr>
+        <w:t>)</w:t>
       </w:r>
       <w:r>
         <w:rPr>
@@ -5176,347 +5369,349 @@
         </w:rPr>
         <w:t>;</w:t>
       </w:r>
-    </w:p>
-    <w:p>
-      <w:pPr>
-        <w:pStyle w:val="HTMLPreformatted"/>
-        <w:rPr>
-          <w:rFonts w:ascii="Times New Roman" w:hAnsi="Times New Roman" w:cs="Times New Roman"/>
-          <w:bCs/>
-          <w:sz w:val="24"/>
-          <w:szCs w:val="24"/>
-        </w:rPr>
-      </w:pPr>
-    </w:p>
-    <w:p>
-      <w:pPr>
-        <w:pStyle w:val="HTMLPreformatted"/>
-        <w:rPr>
-          <w:rFonts w:ascii="Times New Roman" w:hAnsi="Times New Roman" w:cs="Times New Roman"/>
-          <w:bCs/>
-          <w:sz w:val="24"/>
-          <w:szCs w:val="24"/>
-        </w:rPr>
-      </w:pPr>
-    </w:p>
-    <w:p>
-      <w:pPr>
-        <w:pStyle w:val="HTMLPreformatted"/>
-        <w:rPr>
-          <w:rFonts w:ascii="Times New Roman" w:hAnsi="Times New Roman" w:cs="Times New Roman"/>
-          <w:bCs/>
-          <w:sz w:val="24"/>
-          <w:szCs w:val="24"/>
-        </w:rPr>
-      </w:pPr>
-    </w:p>
-    <w:p>
-      <w:pPr>
-        <w:pStyle w:val="HTMLPreformatted"/>
-        <w:rPr>
-          <w:rFonts w:ascii="Times New Roman" w:hAnsi="Times New Roman" w:cs="Times New Roman"/>
-          <w:bCs/>
-          <w:sz w:val="24"/>
-          <w:szCs w:val="24"/>
-        </w:rPr>
-      </w:pPr>
-    </w:p>
-    <w:p>
-      <w:pPr>
-        <w:pStyle w:val="HTMLPreformatted"/>
-        <w:rPr>
-          <w:rFonts w:ascii="Times New Roman" w:hAnsi="Times New Roman" w:cs="Times New Roman"/>
-          <w:bCs/>
-          <w:sz w:val="24"/>
-          <w:szCs w:val="24"/>
-        </w:rPr>
-      </w:pPr>
-    </w:p>
-    <w:p>
-      <w:pPr>
-        <w:pStyle w:val="HTMLPreformatted"/>
-        <w:rPr>
-          <w:rFonts w:ascii="Times New Roman" w:hAnsi="Times New Roman" w:cs="Times New Roman"/>
-          <w:bCs/>
-          <w:sz w:val="24"/>
-          <w:szCs w:val="24"/>
-        </w:rPr>
-      </w:pPr>
-    </w:p>
-    <w:p>
-      <w:pPr>
-        <w:pStyle w:val="HTMLPreformatted"/>
-        <w:rPr>
-          <w:rFonts w:ascii="Times New Roman" w:hAnsi="Times New Roman" w:cs="Times New Roman"/>
-          <w:bCs/>
-          <w:sz w:val="24"/>
-          <w:szCs w:val="24"/>
-        </w:rPr>
-      </w:pPr>
-    </w:p>
-    <w:p>
-      <w:pPr>
-        <w:pStyle w:val="HTMLPreformatted"/>
-        <w:rPr>
-          <w:rFonts w:ascii="Times New Roman" w:hAnsi="Times New Roman" w:cs="Times New Roman"/>
-          <w:bCs/>
-          <w:sz w:val="24"/>
-          <w:szCs w:val="24"/>
-        </w:rPr>
-      </w:pPr>
-    </w:p>
-    <w:p>
-      <w:pPr>
-        <w:pStyle w:val="HTMLPreformatted"/>
-        <w:rPr>
-          <w:rFonts w:ascii="Times New Roman" w:hAnsi="Times New Roman" w:cs="Times New Roman"/>
-          <w:bCs/>
-          <w:sz w:val="24"/>
-          <w:szCs w:val="24"/>
-        </w:rPr>
-      </w:pPr>
-    </w:p>
-    <w:p>
-      <w:pPr>
-        <w:pStyle w:val="HTMLPreformatted"/>
-        <w:rPr>
-          <w:rFonts w:ascii="Times New Roman" w:hAnsi="Times New Roman" w:cs="Times New Roman"/>
-          <w:bCs/>
-          <w:sz w:val="24"/>
-          <w:szCs w:val="24"/>
-        </w:rPr>
-      </w:pPr>
-    </w:p>
-    <w:p>
-      <w:pPr>
-        <w:pStyle w:val="HTMLPreformatted"/>
-        <w:rPr>
-          <w:rFonts w:ascii="Times New Roman" w:hAnsi="Times New Roman" w:cs="Times New Roman"/>
-          <w:bCs/>
-          <w:sz w:val="24"/>
-          <w:szCs w:val="24"/>
-        </w:rPr>
-      </w:pPr>
-    </w:p>
-    <w:p>
-      <w:pPr>
-        <w:pStyle w:val="HTMLPreformatted"/>
-        <w:rPr>
-          <w:rFonts w:ascii="Times New Roman" w:hAnsi="Times New Roman" w:cs="Times New Roman"/>
-          <w:bCs/>
-          <w:sz w:val="24"/>
-          <w:szCs w:val="24"/>
-        </w:rPr>
-      </w:pPr>
-    </w:p>
-    <w:p>
-      <w:pPr>
-        <w:pStyle w:val="HTMLPreformatted"/>
-        <w:rPr>
-          <w:rFonts w:ascii="Times New Roman" w:hAnsi="Times New Roman" w:cs="Times New Roman"/>
-          <w:bCs/>
-          <w:sz w:val="24"/>
-          <w:szCs w:val="24"/>
-        </w:rPr>
-      </w:pPr>
-    </w:p>
-    <w:p>
-      <w:pPr>
-        <w:pStyle w:val="HTMLPreformatted"/>
-        <w:rPr>
-          <w:rFonts w:ascii="Times New Roman" w:hAnsi="Times New Roman" w:cs="Times New Roman"/>
-          <w:bCs/>
-          <w:sz w:val="24"/>
-          <w:szCs w:val="24"/>
-        </w:rPr>
-      </w:pPr>
-    </w:p>
-    <w:p>
-      <w:pPr>
-        <w:pStyle w:val="HTMLPreformatted"/>
-        <w:rPr>
-          <w:rFonts w:ascii="Times New Roman" w:hAnsi="Times New Roman" w:cs="Times New Roman"/>
-          <w:bCs/>
-          <w:sz w:val="24"/>
-          <w:szCs w:val="24"/>
-        </w:rPr>
-      </w:pPr>
-    </w:p>
-    <w:p>
-      <w:pPr>
-        <w:pStyle w:val="HTMLPreformatted"/>
-        <w:rPr>
-          <w:rFonts w:ascii="Times New Roman" w:hAnsi="Times New Roman" w:cs="Times New Roman"/>
-          <w:bCs/>
-          <w:sz w:val="24"/>
-          <w:szCs w:val="24"/>
-        </w:rPr>
-      </w:pPr>
-    </w:p>
-    <w:p>
-      <w:pPr>
-        <w:pStyle w:val="HTMLPreformatted"/>
-        <w:rPr>
-          <w:rFonts w:ascii="Times New Roman" w:hAnsi="Times New Roman" w:cs="Times New Roman"/>
-          <w:bCs/>
-          <w:sz w:val="24"/>
-          <w:szCs w:val="24"/>
-        </w:rPr>
-      </w:pPr>
-    </w:p>
-    <w:p>
-      <w:pPr>
-        <w:pStyle w:val="HTMLPreformatted"/>
-        <w:rPr>
-          <w:rFonts w:ascii="Times New Roman" w:hAnsi="Times New Roman" w:cs="Times New Roman"/>
-          <w:bCs/>
-          <w:sz w:val="24"/>
-          <w:szCs w:val="24"/>
-        </w:rPr>
-      </w:pPr>
-    </w:p>
-    <w:p>
-      <w:pPr>
-        <w:pStyle w:val="HTMLPreformatted"/>
-        <w:rPr>
-          <w:rFonts w:ascii="Times New Roman" w:hAnsi="Times New Roman" w:cs="Times New Roman"/>
-          <w:bCs/>
-          <w:sz w:val="24"/>
-          <w:szCs w:val="24"/>
-        </w:rPr>
-      </w:pPr>
-    </w:p>
-    <w:p>
-      <w:pPr>
-        <w:pStyle w:val="HTMLPreformatted"/>
-        <w:rPr>
-          <w:rFonts w:ascii="Times New Roman" w:hAnsi="Times New Roman" w:cs="Times New Roman"/>
-          <w:bCs/>
-          <w:sz w:val="24"/>
-          <w:szCs w:val="24"/>
-        </w:rPr>
-      </w:pPr>
-    </w:p>
-    <w:p>
-      <w:pPr>
-        <w:pStyle w:val="HTMLPreformatted"/>
-        <w:rPr>
-          <w:rFonts w:ascii="Times New Roman" w:hAnsi="Times New Roman" w:cs="Times New Roman"/>
-          <w:bCs/>
-          <w:sz w:val="24"/>
-          <w:szCs w:val="24"/>
-        </w:rPr>
-      </w:pPr>
-    </w:p>
-    <w:p>
-      <w:pPr>
-        <w:pStyle w:val="HTMLPreformatted"/>
-        <w:rPr>
-          <w:rFonts w:ascii="Times New Roman" w:hAnsi="Times New Roman" w:cs="Times New Roman"/>
-          <w:bCs/>
-          <w:sz w:val="24"/>
-          <w:szCs w:val="24"/>
-        </w:rPr>
-      </w:pPr>
-    </w:p>
-    <w:p>
-      <w:pPr>
-        <w:pStyle w:val="HTMLPreformatted"/>
-        <w:rPr>
-          <w:rFonts w:ascii="Times New Roman" w:hAnsi="Times New Roman" w:cs="Times New Roman"/>
-          <w:bCs/>
-          <w:sz w:val="24"/>
-          <w:szCs w:val="24"/>
-        </w:rPr>
-      </w:pPr>
-    </w:p>
-    <w:p>
-      <w:pPr>
-        <w:pStyle w:val="HTMLPreformatted"/>
-        <w:rPr>
-          <w:rFonts w:ascii="Times New Roman" w:hAnsi="Times New Roman" w:cs="Times New Roman"/>
-          <w:bCs/>
-          <w:sz w:val="24"/>
-          <w:szCs w:val="24"/>
-        </w:rPr>
-      </w:pPr>
-    </w:p>
-    <w:p>
-      <w:pPr>
-        <w:pStyle w:val="HTMLPreformatted"/>
-        <w:rPr>
-          <w:rFonts w:ascii="Times New Roman" w:hAnsi="Times New Roman" w:cs="Times New Roman"/>
-          <w:bCs/>
-          <w:sz w:val="24"/>
-          <w:szCs w:val="24"/>
-        </w:rPr>
-      </w:pPr>
-    </w:p>
-    <w:p>
-      <w:pPr>
-        <w:pStyle w:val="HTMLPreformatted"/>
-        <w:rPr>
-          <w:rFonts w:ascii="Times New Roman" w:hAnsi="Times New Roman" w:cs="Times New Roman"/>
-          <w:bCs/>
-          <w:sz w:val="24"/>
-          <w:szCs w:val="24"/>
-        </w:rPr>
-      </w:pPr>
-    </w:p>
-    <w:p>
-      <w:pPr>
-        <w:pStyle w:val="HTMLPreformatted"/>
-        <w:rPr>
-          <w:rFonts w:ascii="Times New Roman" w:hAnsi="Times New Roman" w:cs="Times New Roman"/>
-          <w:bCs/>
-          <w:sz w:val="24"/>
-          <w:szCs w:val="24"/>
-        </w:rPr>
-      </w:pPr>
-    </w:p>
-    <w:p>
-      <w:pPr>
-        <w:pStyle w:val="HTMLPreformatted"/>
-        <w:rPr>
-          <w:rFonts w:ascii="Times New Roman" w:hAnsi="Times New Roman" w:cs="Times New Roman"/>
-          <w:bCs/>
-          <w:sz w:val="24"/>
-          <w:szCs w:val="24"/>
-        </w:rPr>
-      </w:pPr>
-    </w:p>
-    <w:p>
-      <w:pPr>
-        <w:pStyle w:val="HTMLPreformatted"/>
-        <w:rPr>
-          <w:rFonts w:ascii="Times New Roman" w:hAnsi="Times New Roman" w:cs="Times New Roman"/>
-          <w:bCs/>
-          <w:sz w:val="24"/>
-          <w:szCs w:val="24"/>
-        </w:rPr>
-      </w:pPr>
-    </w:p>
-    <w:p>
-      <w:pPr>
-        <w:pStyle w:val="HTMLPreformatted"/>
-        <w:rPr>
-          <w:rFonts w:ascii="Times New Roman" w:hAnsi="Times New Roman" w:cs="Times New Roman"/>
-          <w:bCs/>
-          <w:sz w:val="24"/>
-          <w:szCs w:val="24"/>
-        </w:rPr>
-      </w:pPr>
-    </w:p>
-    <w:p>
-      <w:pPr>
-        <w:pStyle w:val="HTMLPreformatted"/>
-        <w:rPr>
-          <w:rFonts w:ascii="Times New Roman" w:hAnsi="Times New Roman" w:cs="Times New Roman"/>
-          <w:bCs/>
-          <w:sz w:val="24"/>
-          <w:szCs w:val="24"/>
-        </w:rPr>
-      </w:pPr>
+      <w:proofErr w:type="gramEnd"/>
+    </w:p>
+    <w:p>
+      <w:pPr>
+        <w:pStyle w:val="HTMLPreformatted"/>
+        <w:rPr>
+          <w:rFonts w:ascii="Times New Roman" w:hAnsi="Times New Roman" w:cs="Times New Roman"/>
+          <w:bCs/>
+          <w:sz w:val="24"/>
+          <w:szCs w:val="24"/>
+        </w:rPr>
+      </w:pPr>
+    </w:p>
+    <w:p>
+      <w:pPr>
+        <w:pStyle w:val="HTMLPreformatted"/>
+        <w:rPr>
+          <w:rFonts w:ascii="Times New Roman" w:hAnsi="Times New Roman" w:cs="Times New Roman"/>
+          <w:bCs/>
+          <w:sz w:val="24"/>
+          <w:szCs w:val="24"/>
+        </w:rPr>
+      </w:pPr>
+    </w:p>
+    <w:p>
+      <w:pPr>
+        <w:pStyle w:val="HTMLPreformatted"/>
+        <w:rPr>
+          <w:rFonts w:ascii="Times New Roman" w:hAnsi="Times New Roman" w:cs="Times New Roman"/>
+          <w:bCs/>
+          <w:sz w:val="24"/>
+          <w:szCs w:val="24"/>
+        </w:rPr>
+      </w:pPr>
+    </w:p>
+    <w:p>
+      <w:pPr>
+        <w:pStyle w:val="HTMLPreformatted"/>
+        <w:rPr>
+          <w:rFonts w:ascii="Times New Roman" w:hAnsi="Times New Roman" w:cs="Times New Roman"/>
+          <w:bCs/>
+          <w:sz w:val="24"/>
+          <w:szCs w:val="24"/>
+        </w:rPr>
+      </w:pPr>
+    </w:p>
+    <w:p>
+      <w:pPr>
+        <w:pStyle w:val="HTMLPreformatted"/>
+        <w:rPr>
+          <w:rFonts w:ascii="Times New Roman" w:hAnsi="Times New Roman" w:cs="Times New Roman"/>
+          <w:bCs/>
+          <w:sz w:val="24"/>
+          <w:szCs w:val="24"/>
+        </w:rPr>
+      </w:pPr>
+    </w:p>
+    <w:p>
+      <w:pPr>
+        <w:pStyle w:val="HTMLPreformatted"/>
+        <w:rPr>
+          <w:rFonts w:ascii="Times New Roman" w:hAnsi="Times New Roman" w:cs="Times New Roman"/>
+          <w:bCs/>
+          <w:sz w:val="24"/>
+          <w:szCs w:val="24"/>
+        </w:rPr>
+      </w:pPr>
+    </w:p>
+    <w:p>
+      <w:pPr>
+        <w:pStyle w:val="HTMLPreformatted"/>
+        <w:rPr>
+          <w:rFonts w:ascii="Times New Roman" w:hAnsi="Times New Roman" w:cs="Times New Roman"/>
+          <w:bCs/>
+          <w:sz w:val="24"/>
+          <w:szCs w:val="24"/>
+        </w:rPr>
+      </w:pPr>
+    </w:p>
+    <w:p>
+      <w:pPr>
+        <w:pStyle w:val="HTMLPreformatted"/>
+        <w:rPr>
+          <w:rFonts w:ascii="Times New Roman" w:hAnsi="Times New Roman" w:cs="Times New Roman"/>
+          <w:bCs/>
+          <w:sz w:val="24"/>
+          <w:szCs w:val="24"/>
+        </w:rPr>
+      </w:pPr>
+    </w:p>
+    <w:p>
+      <w:pPr>
+        <w:pStyle w:val="HTMLPreformatted"/>
+        <w:rPr>
+          <w:rFonts w:ascii="Times New Roman" w:hAnsi="Times New Roman" w:cs="Times New Roman"/>
+          <w:bCs/>
+          <w:sz w:val="24"/>
+          <w:szCs w:val="24"/>
+        </w:rPr>
+      </w:pPr>
+    </w:p>
+    <w:p>
+      <w:pPr>
+        <w:pStyle w:val="HTMLPreformatted"/>
+        <w:rPr>
+          <w:rFonts w:ascii="Times New Roman" w:hAnsi="Times New Roman" w:cs="Times New Roman"/>
+          <w:bCs/>
+          <w:sz w:val="24"/>
+          <w:szCs w:val="24"/>
+        </w:rPr>
+      </w:pPr>
+    </w:p>
+    <w:p>
+      <w:pPr>
+        <w:pStyle w:val="HTMLPreformatted"/>
+        <w:rPr>
+          <w:rFonts w:ascii="Times New Roman" w:hAnsi="Times New Roman" w:cs="Times New Roman"/>
+          <w:bCs/>
+          <w:sz w:val="24"/>
+          <w:szCs w:val="24"/>
+        </w:rPr>
+      </w:pPr>
+    </w:p>
+    <w:p>
+      <w:pPr>
+        <w:pStyle w:val="HTMLPreformatted"/>
+        <w:rPr>
+          <w:rFonts w:ascii="Times New Roman" w:hAnsi="Times New Roman" w:cs="Times New Roman"/>
+          <w:bCs/>
+          <w:sz w:val="24"/>
+          <w:szCs w:val="24"/>
+        </w:rPr>
+      </w:pPr>
+    </w:p>
+    <w:p>
+      <w:pPr>
+        <w:pStyle w:val="HTMLPreformatted"/>
+        <w:rPr>
+          <w:rFonts w:ascii="Times New Roman" w:hAnsi="Times New Roman" w:cs="Times New Roman"/>
+          <w:bCs/>
+          <w:sz w:val="24"/>
+          <w:szCs w:val="24"/>
+        </w:rPr>
+      </w:pPr>
+    </w:p>
+    <w:p>
+      <w:pPr>
+        <w:pStyle w:val="HTMLPreformatted"/>
+        <w:rPr>
+          <w:rFonts w:ascii="Times New Roman" w:hAnsi="Times New Roman" w:cs="Times New Roman"/>
+          <w:bCs/>
+          <w:sz w:val="24"/>
+          <w:szCs w:val="24"/>
+        </w:rPr>
+      </w:pPr>
+    </w:p>
+    <w:p>
+      <w:pPr>
+        <w:pStyle w:val="HTMLPreformatted"/>
+        <w:rPr>
+          <w:rFonts w:ascii="Times New Roman" w:hAnsi="Times New Roman" w:cs="Times New Roman"/>
+          <w:bCs/>
+          <w:sz w:val="24"/>
+          <w:szCs w:val="24"/>
+        </w:rPr>
+      </w:pPr>
+    </w:p>
+    <w:p>
+      <w:pPr>
+        <w:pStyle w:val="HTMLPreformatted"/>
+        <w:rPr>
+          <w:rFonts w:ascii="Times New Roman" w:hAnsi="Times New Roman" w:cs="Times New Roman"/>
+          <w:bCs/>
+          <w:sz w:val="24"/>
+          <w:szCs w:val="24"/>
+        </w:rPr>
+      </w:pPr>
+    </w:p>
+    <w:p>
+      <w:pPr>
+        <w:pStyle w:val="HTMLPreformatted"/>
+        <w:rPr>
+          <w:rFonts w:ascii="Times New Roman" w:hAnsi="Times New Roman" w:cs="Times New Roman"/>
+          <w:bCs/>
+          <w:sz w:val="24"/>
+          <w:szCs w:val="24"/>
+        </w:rPr>
+      </w:pPr>
+    </w:p>
+    <w:p>
+      <w:pPr>
+        <w:pStyle w:val="HTMLPreformatted"/>
+        <w:rPr>
+          <w:rFonts w:ascii="Times New Roman" w:hAnsi="Times New Roman" w:cs="Times New Roman"/>
+          <w:bCs/>
+          <w:sz w:val="24"/>
+          <w:szCs w:val="24"/>
+        </w:rPr>
+      </w:pPr>
+    </w:p>
+    <w:p>
+      <w:pPr>
+        <w:pStyle w:val="HTMLPreformatted"/>
+        <w:rPr>
+          <w:rFonts w:ascii="Times New Roman" w:hAnsi="Times New Roman" w:cs="Times New Roman"/>
+          <w:bCs/>
+          <w:sz w:val="24"/>
+          <w:szCs w:val="24"/>
+        </w:rPr>
+      </w:pPr>
+    </w:p>
+    <w:p>
+      <w:pPr>
+        <w:pStyle w:val="HTMLPreformatted"/>
+        <w:rPr>
+          <w:rFonts w:ascii="Times New Roman" w:hAnsi="Times New Roman" w:cs="Times New Roman"/>
+          <w:bCs/>
+          <w:sz w:val="24"/>
+          <w:szCs w:val="24"/>
+        </w:rPr>
+      </w:pPr>
+    </w:p>
+    <w:p>
+      <w:pPr>
+        <w:pStyle w:val="HTMLPreformatted"/>
+        <w:rPr>
+          <w:rFonts w:ascii="Times New Roman" w:hAnsi="Times New Roman" w:cs="Times New Roman"/>
+          <w:bCs/>
+          <w:sz w:val="24"/>
+          <w:szCs w:val="24"/>
+        </w:rPr>
+      </w:pPr>
+    </w:p>
+    <w:p>
+      <w:pPr>
+        <w:pStyle w:val="HTMLPreformatted"/>
+        <w:rPr>
+          <w:rFonts w:ascii="Times New Roman" w:hAnsi="Times New Roman" w:cs="Times New Roman"/>
+          <w:bCs/>
+          <w:sz w:val="24"/>
+          <w:szCs w:val="24"/>
+        </w:rPr>
+      </w:pPr>
+    </w:p>
+    <w:p>
+      <w:pPr>
+        <w:pStyle w:val="HTMLPreformatted"/>
+        <w:rPr>
+          <w:rFonts w:ascii="Times New Roman" w:hAnsi="Times New Roman" w:cs="Times New Roman"/>
+          <w:bCs/>
+          <w:sz w:val="24"/>
+          <w:szCs w:val="24"/>
+        </w:rPr>
+      </w:pPr>
+    </w:p>
+    <w:p>
+      <w:pPr>
+        <w:pStyle w:val="HTMLPreformatted"/>
+        <w:rPr>
+          <w:rFonts w:ascii="Times New Roman" w:hAnsi="Times New Roman" w:cs="Times New Roman"/>
+          <w:bCs/>
+          <w:sz w:val="24"/>
+          <w:szCs w:val="24"/>
+        </w:rPr>
+      </w:pPr>
+    </w:p>
+    <w:p>
+      <w:pPr>
+        <w:pStyle w:val="HTMLPreformatted"/>
+        <w:rPr>
+          <w:rFonts w:ascii="Times New Roman" w:hAnsi="Times New Roman" w:cs="Times New Roman"/>
+          <w:bCs/>
+          <w:sz w:val="24"/>
+          <w:szCs w:val="24"/>
+        </w:rPr>
+      </w:pPr>
+    </w:p>
+    <w:p>
+      <w:pPr>
+        <w:pStyle w:val="HTMLPreformatted"/>
+        <w:rPr>
+          <w:rFonts w:ascii="Times New Roman" w:hAnsi="Times New Roman" w:cs="Times New Roman"/>
+          <w:bCs/>
+          <w:sz w:val="24"/>
+          <w:szCs w:val="24"/>
+        </w:rPr>
+      </w:pPr>
+    </w:p>
+    <w:p>
+      <w:pPr>
+        <w:pStyle w:val="HTMLPreformatted"/>
+        <w:rPr>
+          <w:rFonts w:ascii="Times New Roman" w:hAnsi="Times New Roman" w:cs="Times New Roman"/>
+          <w:bCs/>
+          <w:sz w:val="24"/>
+          <w:szCs w:val="24"/>
+        </w:rPr>
+      </w:pPr>
+    </w:p>
+    <w:p>
+      <w:pPr>
+        <w:pStyle w:val="HTMLPreformatted"/>
+        <w:rPr>
+          <w:rFonts w:ascii="Times New Roman" w:hAnsi="Times New Roman" w:cs="Times New Roman"/>
+          <w:bCs/>
+          <w:sz w:val="24"/>
+          <w:szCs w:val="24"/>
+        </w:rPr>
+      </w:pPr>
+    </w:p>
+    <w:p>
+      <w:pPr>
+        <w:pStyle w:val="HTMLPreformatted"/>
+        <w:rPr>
+          <w:rFonts w:ascii="Times New Roman" w:hAnsi="Times New Roman" w:cs="Times New Roman"/>
+          <w:bCs/>
+          <w:sz w:val="24"/>
+          <w:szCs w:val="24"/>
+        </w:rPr>
+      </w:pPr>
+    </w:p>
+    <w:p>
+      <w:pPr>
+        <w:pStyle w:val="HTMLPreformatted"/>
+        <w:rPr>
+          <w:rFonts w:ascii="Times New Roman" w:hAnsi="Times New Roman" w:cs="Times New Roman"/>
+          <w:bCs/>
+          <w:sz w:val="24"/>
+          <w:szCs w:val="24"/>
+        </w:rPr>
+      </w:pPr>
+    </w:p>
+    <w:p>
+      <w:pPr>
+        <w:pStyle w:val="HTMLPreformatted"/>
+        <w:rPr>
+          <w:rFonts w:ascii="Times New Roman" w:hAnsi="Times New Roman" w:cs="Times New Roman"/>
+          <w:bCs/>
+          <w:sz w:val="24"/>
+          <w:szCs w:val="24"/>
+        </w:rPr>
+      </w:pPr>
+      <w:proofErr w:type="gramStart"/>
       <w:r>
         <w:rPr>
           <w:rFonts w:ascii="Times New Roman" w:hAnsi="Times New Roman" w:cs="Times New Roman"/>
@@ -5534,7 +5729,17 @@
           <w:sz w:val="24"/>
           <w:szCs w:val="24"/>
         </w:rPr>
-        <w:t xml:space="preserve">:- </w:t>
+        <w:t>:</w:t>
+      </w:r>
+      <w:proofErr w:type="gramEnd"/>
+      <w:r>
+        <w:rPr>
+          <w:rFonts w:ascii="Times New Roman" w:hAnsi="Times New Roman" w:cs="Times New Roman"/>
+          <w:bCs/>
+          <w:sz w:val="24"/>
+          <w:szCs w:val="24"/>
+        </w:rPr>
+        <w:t xml:space="preserve">- </w:t>
       </w:r>
     </w:p>
     <w:p>
@@ -5918,16 +6123,37 @@
           <w:szCs w:val="24"/>
           <w:u w:val="single"/>
         </w:rPr>
-        <w:t>Program no. 4</w:t>
-      </w:r>
-      <w:r>
-        <w:rPr>
-          <w:rFonts w:ascii="Times New Roman" w:hAnsi="Times New Roman" w:cs="Times New Roman"/>
-          <w:bCs/>
-          <w:sz w:val="24"/>
-          <w:szCs w:val="24"/>
-        </w:rPr>
-        <w:t xml:space="preserve"> :- </w:t>
+        <w:t xml:space="preserve">Program no. </w:t>
+      </w:r>
+      <w:proofErr w:type="gramStart"/>
+      <w:r>
+        <w:rPr>
+          <w:rFonts w:ascii="Times New Roman" w:hAnsi="Times New Roman" w:cs="Times New Roman"/>
+          <w:b/>
+          <w:sz w:val="24"/>
+          <w:szCs w:val="24"/>
+          <w:u w:val="single"/>
+        </w:rPr>
+        <w:t>4</w:t>
+      </w:r>
+      <w:r>
+        <w:rPr>
+          <w:rFonts w:ascii="Times New Roman" w:hAnsi="Times New Roman" w:cs="Times New Roman"/>
+          <w:bCs/>
+          <w:sz w:val="24"/>
+          <w:szCs w:val="24"/>
+        </w:rPr>
+        <w:t xml:space="preserve"> :</w:t>
+      </w:r>
+      <w:proofErr w:type="gramEnd"/>
+      <w:r>
+        <w:rPr>
+          <w:rFonts w:ascii="Times New Roman" w:hAnsi="Times New Roman" w:cs="Times New Roman"/>
+          <w:bCs/>
+          <w:sz w:val="24"/>
+          <w:szCs w:val="24"/>
+        </w:rPr>
+        <w:t xml:space="preserve">- </w:t>
       </w:r>
       <w:r>
         <w:rPr>
@@ -5987,6 +6213,7 @@
           <w:szCs w:val="24"/>
         </w:rPr>
       </w:pPr>
+      <w:proofErr w:type="gramStart"/>
       <w:r>
         <w:rPr>
           <w:rFonts w:ascii="Times New Roman" w:hAnsi="Times New Roman" w:cs="Times New Roman"/>
@@ -6004,7 +6231,17 @@
           <w:sz w:val="24"/>
           <w:szCs w:val="24"/>
         </w:rPr>
-        <w:t xml:space="preserve"> :-</w:t>
+        <w:t xml:space="preserve"> :</w:t>
+      </w:r>
+      <w:proofErr w:type="gramEnd"/>
+      <w:r>
+        <w:rPr>
+          <w:rFonts w:ascii="Times New Roman" w:hAnsi="Times New Roman" w:cs="Times New Roman"/>
+          <w:bCs/>
+          <w:sz w:val="24"/>
+          <w:szCs w:val="24"/>
+        </w:rPr>
+        <w:t>-</w:t>
       </w:r>
     </w:p>
     <w:p>
@@ -6116,6 +6353,7 @@
         </w:rPr>
         <w:t>=</w:t>
       </w:r>
+      <w:proofErr w:type="gramStart"/>
       <w:r>
         <w:rPr>
           <w:rFonts w:ascii="Monospaced" w:eastAsia="Times New Roman" w:hAnsi="Monospaced" w:cs="Courier New"/>
@@ -6136,6 +6374,7 @@
         </w:rPr>
         <w:t>(</w:t>
       </w:r>
+      <w:proofErr w:type="gramEnd"/>
       <w:r>
         <w:rPr>
           <w:rFonts w:ascii="Monospaced" w:eastAsia="Times New Roman" w:hAnsi="Monospaced" w:cs="Courier New"/>
@@ -6215,6 +6454,7 @@
           <w:lang w:val="en-IN" w:eastAsia="ja-JP" w:bidi="hi-IN"/>
         </w:rPr>
       </w:pPr>
+      <w:proofErr w:type="gramStart"/>
       <w:r>
         <w:rPr>
           <w:rFonts w:ascii="Monospaced" w:eastAsia="Times New Roman" w:hAnsi="Monospaced" w:cs="Courier New"/>
@@ -6235,6 +6475,7 @@
         </w:rPr>
         <w:t>(</w:t>
       </w:r>
+      <w:proofErr w:type="gramEnd"/>
       <w:r>
         <w:rPr>
           <w:rFonts w:ascii="Monospaced" w:eastAsia="Times New Roman" w:hAnsi="Monospaced" w:cs="Courier New"/>
@@ -6326,6 +6567,7 @@
         </w:rPr>
         <w:t>A</w:t>
       </w:r>
+      <w:proofErr w:type="gramStart"/>
       <w:r>
         <w:rPr>
           <w:rFonts w:ascii="Monospaced" w:eastAsia="Times New Roman" w:hAnsi="Monospaced" w:cs="Courier New"/>
@@ -6346,6 +6588,7 @@
         </w:rPr>
         <w:t>;</w:t>
       </w:r>
+      <w:proofErr w:type="gramEnd"/>
     </w:p>
     <w:p>
       <w:pPr>
@@ -6395,6 +6638,7 @@
         </w:rPr>
         <w:t>=</w:t>
       </w:r>
+      <w:proofErr w:type="gramStart"/>
       <w:r>
         <w:rPr>
           <w:rFonts w:ascii="Monospaced" w:eastAsia="Times New Roman" w:hAnsi="Monospaced" w:cs="Courier New"/>
@@ -6415,6 +6659,7 @@
         </w:rPr>
         <w:t>(</w:t>
       </w:r>
+      <w:proofErr w:type="gramEnd"/>
       <w:r>
         <w:rPr>
           <w:rFonts w:ascii="Monospaced" w:eastAsia="Times New Roman" w:hAnsi="Monospaced" w:cs="Courier New"/>
@@ -6494,6 +6739,7 @@
           <w:lang w:val="en-IN" w:eastAsia="ja-JP" w:bidi="hi-IN"/>
         </w:rPr>
       </w:pPr>
+      <w:proofErr w:type="gramStart"/>
       <w:r>
         <w:rPr>
           <w:rFonts w:ascii="Monospaced" w:eastAsia="Times New Roman" w:hAnsi="Monospaced" w:cs="Courier New"/>
@@ -6514,6 +6760,7 @@
         </w:rPr>
         <w:t>(</w:t>
       </w:r>
+      <w:proofErr w:type="gramEnd"/>
       <w:r>
         <w:rPr>
           <w:rFonts w:ascii="Monospaced" w:eastAsia="Times New Roman" w:hAnsi="Monospaced" w:cs="Courier New"/>
@@ -6605,6 +6852,7 @@
         </w:rPr>
         <w:t>B</w:t>
       </w:r>
+      <w:proofErr w:type="gramStart"/>
       <w:r>
         <w:rPr>
           <w:rFonts w:ascii="Monospaced" w:eastAsia="Times New Roman" w:hAnsi="Monospaced" w:cs="Courier New"/>
@@ -6625,6 +6873,7 @@
         </w:rPr>
         <w:t>;</w:t>
       </w:r>
+      <w:proofErr w:type="gramEnd"/>
     </w:p>
     <w:p>
       <w:pPr>
@@ -6694,6 +6943,7 @@
         </w:rPr>
         <w:t>+</w:t>
       </w:r>
+      <w:proofErr w:type="gramStart"/>
       <w:r>
         <w:rPr>
           <w:rFonts w:ascii="Monospaced" w:eastAsia="Times New Roman" w:hAnsi="Monospaced" w:cs="Courier New"/>
@@ -6704,6 +6954,7 @@
         </w:rPr>
         <w:t>B;</w:t>
       </w:r>
+      <w:proofErr w:type="gramEnd"/>
     </w:p>
     <w:p>
       <w:pPr>
@@ -6773,6 +7024,7 @@
         </w:rPr>
         <w:t>*</w:t>
       </w:r>
+      <w:proofErr w:type="gramStart"/>
       <w:r>
         <w:rPr>
           <w:rFonts w:ascii="Monospaced" w:eastAsia="Times New Roman" w:hAnsi="Monospaced" w:cs="Courier New"/>
@@ -6783,6 +7035,7 @@
         </w:rPr>
         <w:t>B;</w:t>
       </w:r>
+      <w:proofErr w:type="gramEnd"/>
     </w:p>
     <w:p>
       <w:pPr>
@@ -6812,6 +7065,7 @@
           <w:lang w:val="en-IN" w:eastAsia="ja-JP" w:bidi="hi-IN"/>
         </w:rPr>
       </w:pPr>
+      <w:proofErr w:type="gramStart"/>
       <w:r>
         <w:rPr>
           <w:rFonts w:ascii="Monospaced" w:eastAsia="Times New Roman" w:hAnsi="Monospaced" w:cs="Courier New"/>
@@ -6832,6 +7086,7 @@
         </w:rPr>
         <w:t>(</w:t>
       </w:r>
+      <w:proofErr w:type="gramEnd"/>
       <w:r>
         <w:rPr>
           <w:rFonts w:ascii="Monospaced" w:eastAsia="Times New Roman" w:hAnsi="Monospaced" w:cs="Courier New"/>
@@ -6913,6 +7168,7 @@
         </w:rPr>
         <w:t>C</w:t>
       </w:r>
+      <w:proofErr w:type="gramStart"/>
       <w:r>
         <w:rPr>
           <w:rFonts w:ascii="Monospaced" w:eastAsia="Times New Roman" w:hAnsi="Monospaced" w:cs="Courier New"/>
@@ -6933,6 +7189,7 @@
         </w:rPr>
         <w:t>;</w:t>
       </w:r>
+      <w:proofErr w:type="gramEnd"/>
     </w:p>
     <w:p>
       <w:pPr>
@@ -6962,6 +7219,7 @@
           <w:lang w:val="en-IN" w:eastAsia="ja-JP" w:bidi="hi-IN"/>
         </w:rPr>
       </w:pPr>
+      <w:proofErr w:type="gramStart"/>
       <w:r>
         <w:rPr>
           <w:rFonts w:ascii="Monospaced" w:eastAsia="Times New Roman" w:hAnsi="Monospaced" w:cs="Courier New"/>
@@ -6982,6 +7240,7 @@
         </w:rPr>
         <w:t>(</w:t>
       </w:r>
+      <w:proofErr w:type="gramEnd"/>
       <w:r>
         <w:rPr>
           <w:rFonts w:ascii="Monospaced" w:eastAsia="Times New Roman" w:hAnsi="Monospaced" w:cs="Courier New"/>
@@ -7063,6 +7322,7 @@
         </w:rPr>
         <w:t>D</w:t>
       </w:r>
+      <w:proofErr w:type="gramStart"/>
       <w:r>
         <w:rPr>
           <w:rFonts w:ascii="Monospaced" w:eastAsia="Times New Roman" w:hAnsi="Monospaced" w:cs="Courier New"/>
@@ -7083,6 +7343,7 @@
         </w:rPr>
         <w:t>;</w:t>
       </w:r>
+      <w:proofErr w:type="gramEnd"/>
     </w:p>
     <w:p>
       <w:pPr>
@@ -7112,6 +7373,7 @@
           <w:lang w:val="en-IN" w:eastAsia="ja-JP" w:bidi="hi-IN"/>
         </w:rPr>
       </w:pPr>
+      <w:proofErr w:type="gramStart"/>
       <w:r>
         <w:rPr>
           <w:rFonts w:ascii="Monospaced" w:eastAsia="Times New Roman" w:hAnsi="Monospaced" w:cs="Courier New"/>
@@ -7132,6 +7394,7 @@
         </w:rPr>
         <w:t>(</w:t>
       </w:r>
+      <w:proofErr w:type="gramEnd"/>
       <w:r>
         <w:rPr>
           <w:rFonts w:ascii="Monospaced" w:eastAsia="Times New Roman" w:hAnsi="Monospaced" w:cs="Courier New"/>
@@ -7253,7 +7516,18 @@
           <w:szCs w:val="24"/>
           <w:lang w:val="en-IN" w:eastAsia="ja-JP" w:bidi="hi-IN"/>
         </w:rPr>
-        <w:t>))</w:t>
+        <w:t>)</w:t>
+      </w:r>
+      <w:proofErr w:type="gramStart"/>
+      <w:r>
+        <w:rPr>
+          <w:rFonts w:ascii="Monospaced" w:eastAsia="Times New Roman" w:hAnsi="Monospaced" w:cs="Courier New"/>
+          <w:color w:val="4A55DB"/>
+          <w:sz w:val="24"/>
+          <w:szCs w:val="24"/>
+          <w:lang w:val="en-IN" w:eastAsia="ja-JP" w:bidi="hi-IN"/>
+        </w:rPr>
+        <w:t>)</w:t>
       </w:r>
       <w:r>
         <w:rPr>
@@ -7265,6 +7539,7 @@
         </w:rPr>
         <w:t>;</w:t>
       </w:r>
+      <w:proofErr w:type="gramEnd"/>
     </w:p>
     <w:p>
       <w:pPr>
@@ -7294,6 +7569,7 @@
           <w:lang w:val="en-IN" w:eastAsia="ja-JP" w:bidi="hi-IN"/>
         </w:rPr>
       </w:pPr>
+      <w:proofErr w:type="gramStart"/>
       <w:r>
         <w:rPr>
           <w:rFonts w:ascii="Monospaced" w:eastAsia="Times New Roman" w:hAnsi="Monospaced" w:cs="Courier New"/>
@@ -7314,6 +7590,7 @@
         </w:rPr>
         <w:t>(</w:t>
       </w:r>
+      <w:proofErr w:type="gramEnd"/>
       <w:r>
         <w:rPr>
           <w:rFonts w:ascii="Monospaced" w:eastAsia="Times New Roman" w:hAnsi="Monospaced" w:cs="Courier New"/>
@@ -7435,7 +7712,18 @@
           <w:szCs w:val="24"/>
           <w:lang w:val="en-IN" w:eastAsia="ja-JP" w:bidi="hi-IN"/>
         </w:rPr>
-        <w:t>))</w:t>
+        <w:t>)</w:t>
+      </w:r>
+      <w:proofErr w:type="gramStart"/>
+      <w:r>
+        <w:rPr>
+          <w:rFonts w:ascii="Monospaced" w:eastAsia="Times New Roman" w:hAnsi="Monospaced" w:cs="Courier New"/>
+          <w:color w:val="4A55DB"/>
+          <w:sz w:val="24"/>
+          <w:szCs w:val="24"/>
+          <w:lang w:val="en-IN" w:eastAsia="ja-JP" w:bidi="hi-IN"/>
+        </w:rPr>
+        <w:t>)</w:t>
       </w:r>
       <w:r>
         <w:rPr>
@@ -7447,6 +7735,7 @@
         </w:rPr>
         <w:t>;</w:t>
       </w:r>
+      <w:proofErr w:type="gramEnd"/>
     </w:p>
     <w:p>
       <w:pPr>
@@ -7476,6 +7765,7 @@
           <w:lang w:val="en-IN" w:eastAsia="ja-JP" w:bidi="hi-IN"/>
         </w:rPr>
       </w:pPr>
+      <w:proofErr w:type="gramStart"/>
       <w:r>
         <w:rPr>
           <w:rFonts w:ascii="Monospaced" w:eastAsia="Times New Roman" w:hAnsi="Monospaced" w:cs="Courier New"/>
@@ -7496,6 +7786,7 @@
         </w:rPr>
         <w:t>(</w:t>
       </w:r>
+      <w:proofErr w:type="gramEnd"/>
       <w:r>
         <w:rPr>
           <w:rFonts w:ascii="Monospaced" w:eastAsia="Times New Roman" w:hAnsi="Monospaced" w:cs="Courier New"/>
@@ -7617,7 +7908,18 @@
           <w:szCs w:val="24"/>
           <w:lang w:val="en-IN" w:eastAsia="ja-JP" w:bidi="hi-IN"/>
         </w:rPr>
-        <w:t>))</w:t>
+        <w:t>)</w:t>
+      </w:r>
+      <w:proofErr w:type="gramStart"/>
+      <w:r>
+        <w:rPr>
+          <w:rFonts w:ascii="Monospaced" w:eastAsia="Times New Roman" w:hAnsi="Monospaced" w:cs="Courier New"/>
+          <w:color w:val="4A55DB"/>
+          <w:sz w:val="24"/>
+          <w:szCs w:val="24"/>
+          <w:lang w:val="en-IN" w:eastAsia="ja-JP" w:bidi="hi-IN"/>
+        </w:rPr>
+        <w:t>)</w:t>
       </w:r>
       <w:r>
         <w:rPr>
@@ -7629,6 +7931,7 @@
         </w:rPr>
         <w:t>;</w:t>
       </w:r>
+      <w:proofErr w:type="gramEnd"/>
     </w:p>
     <w:p>
       <w:pPr>
@@ -7658,6 +7961,7 @@
           <w:lang w:val="en-IN" w:eastAsia="ja-JP" w:bidi="hi-IN"/>
         </w:rPr>
       </w:pPr>
+      <w:proofErr w:type="gramStart"/>
       <w:r>
         <w:rPr>
           <w:rFonts w:ascii="Monospaced" w:eastAsia="Times New Roman" w:hAnsi="Monospaced" w:cs="Courier New"/>
@@ -7678,6 +7982,7 @@
         </w:rPr>
         <w:t>(</w:t>
       </w:r>
+      <w:proofErr w:type="gramEnd"/>
       <w:r>
         <w:rPr>
           <w:rFonts w:ascii="Monospaced" w:eastAsia="Times New Roman" w:hAnsi="Monospaced" w:cs="Courier New"/>
@@ -7799,7 +8104,18 @@
           <w:szCs w:val="24"/>
           <w:lang w:val="en-IN" w:eastAsia="ja-JP" w:bidi="hi-IN"/>
         </w:rPr>
-        <w:t>))</w:t>
+        <w:t>)</w:t>
+      </w:r>
+      <w:proofErr w:type="gramStart"/>
+      <w:r>
+        <w:rPr>
+          <w:rFonts w:ascii="Monospaced" w:eastAsia="Times New Roman" w:hAnsi="Monospaced" w:cs="Courier New"/>
+          <w:color w:val="4A55DB"/>
+          <w:sz w:val="24"/>
+          <w:szCs w:val="24"/>
+          <w:lang w:val="en-IN" w:eastAsia="ja-JP" w:bidi="hi-IN"/>
+        </w:rPr>
+        <w:t>)</w:t>
       </w:r>
       <w:r>
         <w:rPr>
@@ -7811,6 +8127,7 @@
         </w:rPr>
         <w:t>;</w:t>
       </w:r>
+      <w:proofErr w:type="gramEnd"/>
     </w:p>
     <w:p>
       <w:pPr>
@@ -7887,6 +8204,7 @@
           <w:tab w:val="left" w:pos="1704"/>
         </w:tabs>
       </w:pPr>
+      <w:proofErr w:type="gramStart"/>
       <w:r>
         <w:rPr>
           <w:b/>
@@ -7897,7 +8215,11 @@
         <w:t>Output</w:t>
       </w:r>
       <w:r>
-        <w:t xml:space="preserve"> :-</w:t>
+        <w:t xml:space="preserve"> :</w:t>
+      </w:r>
+      <w:proofErr w:type="gramEnd"/>
+      <w:r>
+        <w:t>-</w:t>
       </w:r>
     </w:p>
     <w:p>
@@ -8378,16 +8700,37 @@
           <w:u w:val="single"/>
         </w:rPr>
         <w:lastRenderedPageBreak/>
-        <w:t>Program No. 5</w:t>
-      </w:r>
-      <w:r>
-        <w:rPr>
-          <w:rFonts w:ascii="Times New Roman" w:hAnsi="Times New Roman" w:cs="Times New Roman"/>
-          <w:bCs/>
-          <w:sz w:val="24"/>
-          <w:szCs w:val="24"/>
-        </w:rPr>
-        <w:t xml:space="preserve"> :- </w:t>
+        <w:t xml:space="preserve">Program No. </w:t>
+      </w:r>
+      <w:proofErr w:type="gramStart"/>
+      <w:r>
+        <w:rPr>
+          <w:rFonts w:ascii="Times New Roman" w:hAnsi="Times New Roman" w:cs="Times New Roman"/>
+          <w:b/>
+          <w:sz w:val="24"/>
+          <w:szCs w:val="24"/>
+          <w:u w:val="single"/>
+        </w:rPr>
+        <w:t>5</w:t>
+      </w:r>
+      <w:r>
+        <w:rPr>
+          <w:rFonts w:ascii="Times New Roman" w:hAnsi="Times New Roman" w:cs="Times New Roman"/>
+          <w:bCs/>
+          <w:sz w:val="24"/>
+          <w:szCs w:val="24"/>
+        </w:rPr>
+        <w:t xml:space="preserve"> :</w:t>
+      </w:r>
+      <w:proofErr w:type="gramEnd"/>
+      <w:r>
+        <w:rPr>
+          <w:rFonts w:ascii="Times New Roman" w:hAnsi="Times New Roman" w:cs="Times New Roman"/>
+          <w:bCs/>
+          <w:sz w:val="24"/>
+          <w:szCs w:val="24"/>
+        </w:rPr>
+        <w:t xml:space="preserve">- </w:t>
       </w:r>
       <w:r>
         <w:rPr>
@@ -8532,6 +8875,7 @@
           <w:szCs w:val="24"/>
         </w:rPr>
       </w:pPr>
+      <w:proofErr w:type="gramStart"/>
       <w:r>
         <w:rPr>
           <w:rFonts w:ascii="Times New Roman" w:hAnsi="Times New Roman" w:cs="Times New Roman"/>
@@ -8549,7 +8893,16 @@
           <w:sz w:val="24"/>
           <w:szCs w:val="24"/>
         </w:rPr>
-        <w:t xml:space="preserve"> :-</w:t>
+        <w:t xml:space="preserve"> :</w:t>
+      </w:r>
+      <w:proofErr w:type="gramEnd"/>
+      <w:r>
+        <w:rPr>
+          <w:rFonts w:ascii="Times New Roman" w:hAnsi="Times New Roman" w:cs="Times New Roman"/>
+          <w:sz w:val="24"/>
+          <w:szCs w:val="24"/>
+        </w:rPr>
+        <w:t>-</w:t>
       </w:r>
     </w:p>
     <w:p>
@@ -8586,18 +8939,19 @@
         <w:spacing w:after="0" w:line="240" w:lineRule="auto"/>
         <w:rPr>
           <w:rFonts w:ascii="Monospaced" w:eastAsia="Times New Roman" w:hAnsi="Monospaced" w:cs="Courier New"/>
-          <w:sz w:val="24"/>
-          <w:szCs w:val="24"/>
+          <w:sz w:val="26"/>
+          <w:szCs w:val="26"/>
           <w:lang w:val="en-IN" w:eastAsia="ja-JP" w:bidi="hi-IN"/>
         </w:rPr>
       </w:pPr>
       <w:proofErr w:type="spellStart"/>
+      <w:proofErr w:type="gramStart"/>
       <w:r>
         <w:rPr>
           <w:rFonts w:ascii="Monospaced" w:eastAsia="Times New Roman" w:hAnsi="Monospaced" w:cs="Courier New"/>
           <w:color w:val="32B9B9"/>
-          <w:sz w:val="24"/>
-          <w:szCs w:val="24"/>
+          <w:sz w:val="26"/>
+          <w:szCs w:val="26"/>
           <w:lang w:val="en-IN" w:eastAsia="ja-JP" w:bidi="hi-IN"/>
         </w:rPr>
         <w:t>clc</w:t>
@@ -8607,12 +8961,13 @@
         <w:rPr>
           <w:rFonts w:ascii="Monospaced" w:eastAsia="Times New Roman" w:hAnsi="Monospaced" w:cs="Courier New"/>
           <w:color w:val="000000"/>
-          <w:sz w:val="24"/>
-          <w:szCs w:val="24"/>
+          <w:sz w:val="26"/>
+          <w:szCs w:val="26"/>
           <w:lang w:val="en-IN" w:eastAsia="ja-JP" w:bidi="hi-IN"/>
         </w:rPr>
         <w:t>;</w:t>
       </w:r>
+      <w:proofErr w:type="gramEnd"/>
     </w:p>
     <w:p>
       <w:pPr>
@@ -8637,27 +8992,28 @@
         <w:spacing w:after="0" w:line="240" w:lineRule="auto"/>
         <w:rPr>
           <w:rFonts w:ascii="Monospaced" w:eastAsia="Times New Roman" w:hAnsi="Monospaced" w:cs="Courier New"/>
-          <w:sz w:val="24"/>
-          <w:szCs w:val="24"/>
-          <w:lang w:val="en-IN" w:eastAsia="ja-JP" w:bidi="hi-IN"/>
-        </w:rPr>
-      </w:pPr>
-      <w:r>
-        <w:rPr>
-          <w:rFonts w:ascii="Monospaced" w:eastAsia="Times New Roman" w:hAnsi="Monospaced" w:cs="Courier New"/>
-          <w:color w:val="000000"/>
-          <w:sz w:val="24"/>
-          <w:szCs w:val="24"/>
+          <w:sz w:val="26"/>
+          <w:szCs w:val="26"/>
+          <w:lang w:val="en-IN" w:eastAsia="ja-JP" w:bidi="hi-IN"/>
+        </w:rPr>
+      </w:pPr>
+      <w:r>
+        <w:rPr>
+          <w:rFonts w:ascii="Monospaced" w:eastAsia="Times New Roman" w:hAnsi="Monospaced" w:cs="Courier New"/>
+          <w:color w:val="000000"/>
+          <w:sz w:val="26"/>
+          <w:szCs w:val="26"/>
           <w:lang w:val="en-IN" w:eastAsia="ja-JP" w:bidi="hi-IN"/>
         </w:rPr>
         <w:t>A</w:t>
       </w:r>
+      <w:proofErr w:type="gramStart"/>
       <w:r>
         <w:rPr>
           <w:rFonts w:ascii="Monospaced" w:eastAsia="Times New Roman" w:hAnsi="Monospaced" w:cs="Courier New"/>
           <w:color w:val="5C5C5C"/>
-          <w:sz w:val="24"/>
-          <w:szCs w:val="24"/>
+          <w:sz w:val="26"/>
+          <w:szCs w:val="26"/>
           <w:lang w:val="en-IN" w:eastAsia="ja-JP" w:bidi="hi-IN"/>
         </w:rPr>
         <w:t>=</w:t>
@@ -8666,18 +9022,19 @@
         <w:rPr>
           <w:rFonts w:ascii="Monospaced" w:eastAsia="Times New Roman" w:hAnsi="Monospaced" w:cs="Courier New"/>
           <w:color w:val="4A55DB"/>
-          <w:sz w:val="24"/>
-          <w:szCs w:val="24"/>
+          <w:sz w:val="26"/>
+          <w:szCs w:val="26"/>
           <w:lang w:val="en-IN" w:eastAsia="ja-JP" w:bidi="hi-IN"/>
         </w:rPr>
         <w:t>[</w:t>
       </w:r>
+      <w:proofErr w:type="gramEnd"/>
       <w:r>
         <w:rPr>
           <w:rFonts w:ascii="Monospaced" w:eastAsia="Times New Roman" w:hAnsi="Monospaced" w:cs="Courier New"/>
           <w:color w:val="BC8F8F"/>
-          <w:sz w:val="24"/>
-          <w:szCs w:val="24"/>
+          <w:sz w:val="26"/>
+          <w:szCs w:val="26"/>
           <w:lang w:val="en-IN" w:eastAsia="ja-JP" w:bidi="hi-IN"/>
         </w:rPr>
         <w:t>1</w:t>
@@ -8685,8 +9042,8 @@
       <w:r>
         <w:rPr>
           <w:rFonts w:ascii="Monospaced" w:eastAsia="Times New Roman" w:hAnsi="Monospaced" w:cs="Courier New"/>
-          <w:sz w:val="24"/>
-          <w:szCs w:val="24"/>
+          <w:sz w:val="26"/>
+          <w:szCs w:val="26"/>
           <w:lang w:val="en-IN" w:eastAsia="ja-JP" w:bidi="hi-IN"/>
         </w:rPr>
         <w:t xml:space="preserve"> </w:t>
@@ -8695,8 +9052,8 @@
         <w:rPr>
           <w:rFonts w:ascii="Monospaced" w:eastAsia="Times New Roman" w:hAnsi="Monospaced" w:cs="Courier New"/>
           <w:color w:val="BC8F8F"/>
-          <w:sz w:val="24"/>
-          <w:szCs w:val="24"/>
+          <w:sz w:val="26"/>
+          <w:szCs w:val="26"/>
           <w:lang w:val="en-IN" w:eastAsia="ja-JP" w:bidi="hi-IN"/>
         </w:rPr>
         <w:t>3</w:t>
@@ -8704,8 +9061,8 @@
       <w:r>
         <w:rPr>
           <w:rFonts w:ascii="Monospaced" w:eastAsia="Times New Roman" w:hAnsi="Monospaced" w:cs="Courier New"/>
-          <w:sz w:val="24"/>
-          <w:szCs w:val="24"/>
+          <w:sz w:val="26"/>
+          <w:szCs w:val="26"/>
           <w:lang w:val="en-IN" w:eastAsia="ja-JP" w:bidi="hi-IN"/>
         </w:rPr>
         <w:t xml:space="preserve"> </w:t>
@@ -8714,8 +9071,8 @@
         <w:rPr>
           <w:rFonts w:ascii="Monospaced" w:eastAsia="Times New Roman" w:hAnsi="Monospaced" w:cs="Courier New"/>
           <w:color w:val="BC8F8F"/>
-          <w:sz w:val="24"/>
-          <w:szCs w:val="24"/>
+          <w:sz w:val="26"/>
+          <w:szCs w:val="26"/>
           <w:lang w:val="en-IN" w:eastAsia="ja-JP" w:bidi="hi-IN"/>
         </w:rPr>
         <w:t>5</w:t>
@@ -8724,8 +9081,8 @@
         <w:rPr>
           <w:rFonts w:ascii="Monospaced" w:eastAsia="Times New Roman" w:hAnsi="Monospaced" w:cs="Courier New"/>
           <w:color w:val="000000"/>
-          <w:sz w:val="24"/>
-          <w:szCs w:val="24"/>
+          <w:sz w:val="26"/>
+          <w:szCs w:val="26"/>
           <w:lang w:val="en-IN" w:eastAsia="ja-JP" w:bidi="hi-IN"/>
         </w:rPr>
         <w:t>;</w:t>
@@ -8734,8 +9091,8 @@
         <w:rPr>
           <w:rFonts w:ascii="Monospaced" w:eastAsia="Times New Roman" w:hAnsi="Monospaced" w:cs="Courier New"/>
           <w:color w:val="BC8F8F"/>
-          <w:sz w:val="24"/>
-          <w:szCs w:val="24"/>
+          <w:sz w:val="26"/>
+          <w:szCs w:val="26"/>
           <w:lang w:val="en-IN" w:eastAsia="ja-JP" w:bidi="hi-IN"/>
         </w:rPr>
         <w:t>2</w:t>
@@ -8743,8 +9100,8 @@
       <w:r>
         <w:rPr>
           <w:rFonts w:ascii="Monospaced" w:eastAsia="Times New Roman" w:hAnsi="Monospaced" w:cs="Courier New"/>
-          <w:sz w:val="24"/>
-          <w:szCs w:val="24"/>
+          <w:sz w:val="26"/>
+          <w:szCs w:val="26"/>
           <w:lang w:val="en-IN" w:eastAsia="ja-JP" w:bidi="hi-IN"/>
         </w:rPr>
         <w:t xml:space="preserve"> </w:t>
@@ -8753,8 +9110,8 @@
         <w:rPr>
           <w:rFonts w:ascii="Monospaced" w:eastAsia="Times New Roman" w:hAnsi="Monospaced" w:cs="Courier New"/>
           <w:color w:val="BC8F8F"/>
-          <w:sz w:val="24"/>
-          <w:szCs w:val="24"/>
+          <w:sz w:val="26"/>
+          <w:szCs w:val="26"/>
           <w:lang w:val="en-IN" w:eastAsia="ja-JP" w:bidi="hi-IN"/>
         </w:rPr>
         <w:t>4</w:t>
@@ -8762,8 +9119,8 @@
       <w:r>
         <w:rPr>
           <w:rFonts w:ascii="Monospaced" w:eastAsia="Times New Roman" w:hAnsi="Monospaced" w:cs="Courier New"/>
-          <w:sz w:val="24"/>
-          <w:szCs w:val="24"/>
+          <w:sz w:val="26"/>
+          <w:szCs w:val="26"/>
           <w:lang w:val="en-IN" w:eastAsia="ja-JP" w:bidi="hi-IN"/>
         </w:rPr>
         <w:t xml:space="preserve"> </w:t>
@@ -8772,8 +9129,8 @@
         <w:rPr>
           <w:rFonts w:ascii="Monospaced" w:eastAsia="Times New Roman" w:hAnsi="Monospaced" w:cs="Courier New"/>
           <w:color w:val="BC8F8F"/>
-          <w:sz w:val="24"/>
-          <w:szCs w:val="24"/>
+          <w:sz w:val="26"/>
+          <w:szCs w:val="26"/>
           <w:lang w:val="en-IN" w:eastAsia="ja-JP" w:bidi="hi-IN"/>
         </w:rPr>
         <w:t>1</w:t>
@@ -8782,8 +9139,8 @@
         <w:rPr>
           <w:rFonts w:ascii="Monospaced" w:eastAsia="Times New Roman" w:hAnsi="Monospaced" w:cs="Courier New"/>
           <w:color w:val="000000"/>
-          <w:sz w:val="24"/>
-          <w:szCs w:val="24"/>
+          <w:sz w:val="26"/>
+          <w:szCs w:val="26"/>
           <w:lang w:val="en-IN" w:eastAsia="ja-JP" w:bidi="hi-IN"/>
         </w:rPr>
         <w:t>;</w:t>
@@ -8792,8 +9149,8 @@
         <w:rPr>
           <w:rFonts w:ascii="Monospaced" w:eastAsia="Times New Roman" w:hAnsi="Monospaced" w:cs="Courier New"/>
           <w:color w:val="BC8F8F"/>
-          <w:sz w:val="24"/>
-          <w:szCs w:val="24"/>
+          <w:sz w:val="26"/>
+          <w:szCs w:val="26"/>
           <w:lang w:val="en-IN" w:eastAsia="ja-JP" w:bidi="hi-IN"/>
         </w:rPr>
         <w:t>1</w:t>
@@ -8801,8 +9158,8 @@
       <w:r>
         <w:rPr>
           <w:rFonts w:ascii="Monospaced" w:eastAsia="Times New Roman" w:hAnsi="Monospaced" w:cs="Courier New"/>
-          <w:sz w:val="24"/>
-          <w:szCs w:val="24"/>
+          <w:sz w:val="26"/>
+          <w:szCs w:val="26"/>
           <w:lang w:val="en-IN" w:eastAsia="ja-JP" w:bidi="hi-IN"/>
         </w:rPr>
         <w:t xml:space="preserve"> </w:t>
@@ -8811,8 +9168,8 @@
         <w:rPr>
           <w:rFonts w:ascii="Monospaced" w:eastAsia="Times New Roman" w:hAnsi="Monospaced" w:cs="Courier New"/>
           <w:color w:val="BC8F8F"/>
-          <w:sz w:val="24"/>
-          <w:szCs w:val="24"/>
+          <w:sz w:val="26"/>
+          <w:szCs w:val="26"/>
           <w:lang w:val="en-IN" w:eastAsia="ja-JP" w:bidi="hi-IN"/>
         </w:rPr>
         <w:t>2</w:t>
@@ -8820,8 +9177,8 @@
       <w:r>
         <w:rPr>
           <w:rFonts w:ascii="Monospaced" w:eastAsia="Times New Roman" w:hAnsi="Monospaced" w:cs="Courier New"/>
-          <w:sz w:val="24"/>
-          <w:szCs w:val="24"/>
+          <w:sz w:val="26"/>
+          <w:szCs w:val="26"/>
           <w:lang w:val="en-IN" w:eastAsia="ja-JP" w:bidi="hi-IN"/>
         </w:rPr>
         <w:t xml:space="preserve"> </w:t>
@@ -8830,8 +9187,8 @@
         <w:rPr>
           <w:rFonts w:ascii="Monospaced" w:eastAsia="Times New Roman" w:hAnsi="Monospaced" w:cs="Courier New"/>
           <w:color w:val="BC8F8F"/>
-          <w:sz w:val="24"/>
-          <w:szCs w:val="24"/>
+          <w:sz w:val="26"/>
+          <w:szCs w:val="26"/>
           <w:lang w:val="en-IN" w:eastAsia="ja-JP" w:bidi="hi-IN"/>
         </w:rPr>
         <w:t>3</w:t>
@@ -8840,8 +9197,8 @@
         <w:rPr>
           <w:rFonts w:ascii="Monospaced" w:eastAsia="Times New Roman" w:hAnsi="Monospaced" w:cs="Courier New"/>
           <w:color w:val="4A55DB"/>
-          <w:sz w:val="24"/>
-          <w:szCs w:val="24"/>
+          <w:sz w:val="26"/>
+          <w:szCs w:val="26"/>
           <w:lang w:val="en-IN" w:eastAsia="ja-JP" w:bidi="hi-IN"/>
         </w:rPr>
         <w:t>]</w:t>
@@ -8850,8 +9207,8 @@
         <w:rPr>
           <w:rFonts w:ascii="Monospaced" w:eastAsia="Times New Roman" w:hAnsi="Monospaced" w:cs="Courier New"/>
           <w:color w:val="000000"/>
-          <w:sz w:val="24"/>
-          <w:szCs w:val="24"/>
+          <w:sz w:val="26"/>
+          <w:szCs w:val="26"/>
           <w:lang w:val="en-IN" w:eastAsia="ja-JP" w:bidi="hi-IN"/>
         </w:rPr>
         <w:t>;</w:t>
@@ -8880,17 +9237,18 @@
         <w:spacing w:after="0" w:line="240" w:lineRule="auto"/>
         <w:rPr>
           <w:rFonts w:ascii="Monospaced" w:eastAsia="Times New Roman" w:hAnsi="Monospaced" w:cs="Courier New"/>
-          <w:sz w:val="24"/>
-          <w:szCs w:val="24"/>
-          <w:lang w:val="en-IN" w:eastAsia="ja-JP" w:bidi="hi-IN"/>
-        </w:rPr>
-      </w:pPr>
+          <w:sz w:val="26"/>
+          <w:szCs w:val="26"/>
+          <w:lang w:val="en-IN" w:eastAsia="ja-JP" w:bidi="hi-IN"/>
+        </w:rPr>
+      </w:pPr>
+      <w:proofErr w:type="gramStart"/>
       <w:r>
         <w:rPr>
           <w:rFonts w:ascii="Monospaced" w:eastAsia="Times New Roman" w:hAnsi="Monospaced" w:cs="Courier New"/>
           <w:color w:val="32B9B9"/>
-          <w:sz w:val="24"/>
-          <w:szCs w:val="24"/>
+          <w:sz w:val="26"/>
+          <w:szCs w:val="26"/>
           <w:lang w:val="en-IN" w:eastAsia="ja-JP" w:bidi="hi-IN"/>
         </w:rPr>
         <w:t>printf</w:t>
@@ -8899,18 +9257,19 @@
         <w:rPr>
           <w:rFonts w:ascii="Monospaced" w:eastAsia="Times New Roman" w:hAnsi="Monospaced" w:cs="Courier New"/>
           <w:color w:val="4A55DB"/>
-          <w:sz w:val="24"/>
-          <w:szCs w:val="24"/>
+          <w:sz w:val="26"/>
+          <w:szCs w:val="26"/>
           <w:lang w:val="en-IN" w:eastAsia="ja-JP" w:bidi="hi-IN"/>
         </w:rPr>
         <w:t>(</w:t>
       </w:r>
+      <w:proofErr w:type="gramEnd"/>
       <w:r>
         <w:rPr>
           <w:rFonts w:ascii="Monospaced" w:eastAsia="Times New Roman" w:hAnsi="Monospaced" w:cs="Courier New"/>
           <w:color w:val="BC8F8F"/>
-          <w:sz w:val="24"/>
-          <w:szCs w:val="24"/>
+          <w:sz w:val="26"/>
+          <w:szCs w:val="26"/>
           <w:lang w:val="en-IN" w:eastAsia="ja-JP" w:bidi="hi-IN"/>
         </w:rPr>
         <w:t>"the matrix A is: \n"</w:t>
@@ -8919,8 +9278,8 @@
         <w:rPr>
           <w:rFonts w:ascii="Monospaced" w:eastAsia="Times New Roman" w:hAnsi="Monospaced" w:cs="Courier New"/>
           <w:color w:val="4A55DB"/>
-          <w:sz w:val="24"/>
-          <w:szCs w:val="24"/>
+          <w:sz w:val="26"/>
+          <w:szCs w:val="26"/>
           <w:lang w:val="en-IN" w:eastAsia="ja-JP" w:bidi="hi-IN"/>
         </w:rPr>
         <w:t>)</w:t>
@@ -8929,8 +9288,8 @@
         <w:rPr>
           <w:rFonts w:ascii="Monospaced" w:eastAsia="Times New Roman" w:hAnsi="Monospaced" w:cs="Courier New"/>
           <w:color w:val="000000"/>
-          <w:sz w:val="24"/>
-          <w:szCs w:val="24"/>
+          <w:sz w:val="26"/>
+          <w:szCs w:val="26"/>
           <w:lang w:val="en-IN" w:eastAsia="ja-JP" w:bidi="hi-IN"/>
         </w:rPr>
         <w:t>;</w:t>
@@ -8959,8 +9318,8 @@
         <w:spacing w:after="0" w:line="240" w:lineRule="auto"/>
         <w:rPr>
           <w:rFonts w:ascii="Monospaced" w:eastAsia="Times New Roman" w:hAnsi="Monospaced" w:cs="Courier New"/>
-          <w:sz w:val="24"/>
-          <w:szCs w:val="24"/>
+          <w:sz w:val="26"/>
+          <w:szCs w:val="26"/>
           <w:lang w:val="en-IN" w:eastAsia="ja-JP" w:bidi="hi-IN"/>
         </w:rPr>
       </w:pPr>
@@ -8969,8 +9328,8 @@
         <w:rPr>
           <w:rFonts w:ascii="Monospaced" w:eastAsia="Times New Roman" w:hAnsi="Monospaced" w:cs="Courier New"/>
           <w:color w:val="32B9B9"/>
-          <w:sz w:val="24"/>
-          <w:szCs w:val="24"/>
+          <w:sz w:val="26"/>
+          <w:szCs w:val="26"/>
           <w:lang w:val="en-IN" w:eastAsia="ja-JP" w:bidi="hi-IN"/>
         </w:rPr>
         <w:t>disp</w:t>
@@ -8980,8 +9339,8 @@
         <w:rPr>
           <w:rFonts w:ascii="Monospaced" w:eastAsia="Times New Roman" w:hAnsi="Monospaced" w:cs="Courier New"/>
           <w:color w:val="4A55DB"/>
-          <w:sz w:val="24"/>
-          <w:szCs w:val="24"/>
+          <w:sz w:val="26"/>
+          <w:szCs w:val="26"/>
           <w:lang w:val="en-IN" w:eastAsia="ja-JP" w:bidi="hi-IN"/>
         </w:rPr>
         <w:t>(</w:t>
@@ -8990,18 +9349,19 @@
         <w:rPr>
           <w:rFonts w:ascii="Monospaced" w:eastAsia="Times New Roman" w:hAnsi="Monospaced" w:cs="Courier New"/>
           <w:color w:val="000000"/>
-          <w:sz w:val="24"/>
-          <w:szCs w:val="24"/>
+          <w:sz w:val="26"/>
+          <w:szCs w:val="26"/>
           <w:lang w:val="en-IN" w:eastAsia="ja-JP" w:bidi="hi-IN"/>
         </w:rPr>
         <w:t>A</w:t>
       </w:r>
-      <w:r>
-        <w:rPr>
-          <w:rFonts w:ascii="Monospaced" w:eastAsia="Times New Roman" w:hAnsi="Monospaced" w:cs="Courier New"/>
-          <w:color w:val="4A55DB"/>
-          <w:sz w:val="24"/>
-          <w:szCs w:val="24"/>
+      <w:proofErr w:type="gramStart"/>
+      <w:r>
+        <w:rPr>
+          <w:rFonts w:ascii="Monospaced" w:eastAsia="Times New Roman" w:hAnsi="Monospaced" w:cs="Courier New"/>
+          <w:color w:val="4A55DB"/>
+          <w:sz w:val="26"/>
+          <w:szCs w:val="26"/>
           <w:lang w:val="en-IN" w:eastAsia="ja-JP" w:bidi="hi-IN"/>
         </w:rPr>
         <w:t>)</w:t>
@@ -9010,12 +9370,13 @@
         <w:rPr>
           <w:rFonts w:ascii="Monospaced" w:eastAsia="Times New Roman" w:hAnsi="Monospaced" w:cs="Courier New"/>
           <w:color w:val="000000"/>
-          <w:sz w:val="24"/>
-          <w:szCs w:val="24"/>
+          <w:sz w:val="26"/>
+          <w:szCs w:val="26"/>
           <w:lang w:val="en-IN" w:eastAsia="ja-JP" w:bidi="hi-IN"/>
         </w:rPr>
         <w:t>;</w:t>
       </w:r>
+      <w:proofErr w:type="gramEnd"/>
     </w:p>
     <w:p>
       <w:pPr>
@@ -9040,17 +9401,17 @@
         <w:spacing w:after="0" w:line="240" w:lineRule="auto"/>
         <w:rPr>
           <w:rFonts w:ascii="Monospaced" w:eastAsia="Times New Roman" w:hAnsi="Monospaced" w:cs="Courier New"/>
-          <w:sz w:val="24"/>
-          <w:szCs w:val="24"/>
-          <w:lang w:val="en-IN" w:eastAsia="ja-JP" w:bidi="hi-IN"/>
-        </w:rPr>
-      </w:pPr>
-      <w:r>
-        <w:rPr>
-          <w:rFonts w:ascii="Monospaced" w:eastAsia="Times New Roman" w:hAnsi="Monospaced" w:cs="Courier New"/>
-          <w:color w:val="000000"/>
-          <w:sz w:val="24"/>
-          <w:szCs w:val="24"/>
+          <w:sz w:val="26"/>
+          <w:szCs w:val="26"/>
+          <w:lang w:val="en-IN" w:eastAsia="ja-JP" w:bidi="hi-IN"/>
+        </w:rPr>
+      </w:pPr>
+      <w:r>
+        <w:rPr>
+          <w:rFonts w:ascii="Monospaced" w:eastAsia="Times New Roman" w:hAnsi="Monospaced" w:cs="Courier New"/>
+          <w:color w:val="000000"/>
+          <w:sz w:val="26"/>
+          <w:szCs w:val="26"/>
           <w:lang w:val="en-IN" w:eastAsia="ja-JP" w:bidi="hi-IN"/>
         </w:rPr>
         <w:t>S</w:t>
@@ -9059,8 +9420,8 @@
         <w:rPr>
           <w:rFonts w:ascii="Monospaced" w:eastAsia="Times New Roman" w:hAnsi="Monospaced" w:cs="Courier New"/>
           <w:color w:val="5C5C5C"/>
-          <w:sz w:val="24"/>
-          <w:szCs w:val="24"/>
+          <w:sz w:val="26"/>
+          <w:szCs w:val="26"/>
           <w:lang w:val="en-IN" w:eastAsia="ja-JP" w:bidi="hi-IN"/>
         </w:rPr>
         <w:t>=</w:t>
@@ -9069,8 +9430,8 @@
         <w:rPr>
           <w:rFonts w:ascii="Monospaced" w:eastAsia="Times New Roman" w:hAnsi="Monospaced" w:cs="Courier New"/>
           <w:color w:val="32B9B9"/>
-          <w:sz w:val="24"/>
-          <w:szCs w:val="24"/>
+          <w:sz w:val="26"/>
+          <w:szCs w:val="26"/>
           <w:lang w:val="en-IN" w:eastAsia="ja-JP" w:bidi="hi-IN"/>
         </w:rPr>
         <w:t>sum</w:t>
@@ -9079,8 +9440,8 @@
         <w:rPr>
           <w:rFonts w:ascii="Monospaced" w:eastAsia="Times New Roman" w:hAnsi="Monospaced" w:cs="Courier New"/>
           <w:color w:val="4A55DB"/>
-          <w:sz w:val="24"/>
-          <w:szCs w:val="24"/>
+          <w:sz w:val="26"/>
+          <w:szCs w:val="26"/>
           <w:lang w:val="en-IN" w:eastAsia="ja-JP" w:bidi="hi-IN"/>
         </w:rPr>
         <w:t>(</w:t>
@@ -9089,18 +9450,19 @@
         <w:rPr>
           <w:rFonts w:ascii="Monospaced" w:eastAsia="Times New Roman" w:hAnsi="Monospaced" w:cs="Courier New"/>
           <w:color w:val="000000"/>
-          <w:sz w:val="24"/>
-          <w:szCs w:val="24"/>
+          <w:sz w:val="26"/>
+          <w:szCs w:val="26"/>
           <w:lang w:val="en-IN" w:eastAsia="ja-JP" w:bidi="hi-IN"/>
         </w:rPr>
         <w:t>A</w:t>
       </w:r>
-      <w:r>
-        <w:rPr>
-          <w:rFonts w:ascii="Monospaced" w:eastAsia="Times New Roman" w:hAnsi="Monospaced" w:cs="Courier New"/>
-          <w:color w:val="4A55DB"/>
-          <w:sz w:val="24"/>
-          <w:szCs w:val="24"/>
+      <w:proofErr w:type="gramStart"/>
+      <w:r>
+        <w:rPr>
+          <w:rFonts w:ascii="Monospaced" w:eastAsia="Times New Roman" w:hAnsi="Monospaced" w:cs="Courier New"/>
+          <w:color w:val="4A55DB"/>
+          <w:sz w:val="26"/>
+          <w:szCs w:val="26"/>
           <w:lang w:val="en-IN" w:eastAsia="ja-JP" w:bidi="hi-IN"/>
         </w:rPr>
         <w:t>)</w:t>
@@ -9109,12 +9471,13 @@
         <w:rPr>
           <w:rFonts w:ascii="Monospaced" w:eastAsia="Times New Roman" w:hAnsi="Monospaced" w:cs="Courier New"/>
           <w:color w:val="000000"/>
-          <w:sz w:val="24"/>
-          <w:szCs w:val="24"/>
+          <w:sz w:val="26"/>
+          <w:szCs w:val="26"/>
           <w:lang w:val="en-IN" w:eastAsia="ja-JP" w:bidi="hi-IN"/>
         </w:rPr>
         <w:t>;</w:t>
       </w:r>
+      <w:proofErr w:type="gramEnd"/>
     </w:p>
     <w:p>
       <w:pPr>
@@ -9139,17 +9502,18 @@
         <w:spacing w:after="0" w:line="240" w:lineRule="auto"/>
         <w:rPr>
           <w:rFonts w:ascii="Monospaced" w:eastAsia="Times New Roman" w:hAnsi="Monospaced" w:cs="Courier New"/>
-          <w:sz w:val="24"/>
-          <w:szCs w:val="24"/>
-          <w:lang w:val="en-IN" w:eastAsia="ja-JP" w:bidi="hi-IN"/>
-        </w:rPr>
-      </w:pPr>
+          <w:sz w:val="26"/>
+          <w:szCs w:val="26"/>
+          <w:lang w:val="en-IN" w:eastAsia="ja-JP" w:bidi="hi-IN"/>
+        </w:rPr>
+      </w:pPr>
+      <w:proofErr w:type="gramStart"/>
       <w:r>
         <w:rPr>
           <w:rFonts w:ascii="Monospaced" w:eastAsia="Times New Roman" w:hAnsi="Monospaced" w:cs="Courier New"/>
           <w:color w:val="32B9B9"/>
-          <w:sz w:val="24"/>
-          <w:szCs w:val="24"/>
+          <w:sz w:val="26"/>
+          <w:szCs w:val="26"/>
           <w:lang w:val="en-IN" w:eastAsia="ja-JP" w:bidi="hi-IN"/>
         </w:rPr>
         <w:t>printf</w:t>
@@ -9158,18 +9522,19 @@
         <w:rPr>
           <w:rFonts w:ascii="Monospaced" w:eastAsia="Times New Roman" w:hAnsi="Monospaced" w:cs="Courier New"/>
           <w:color w:val="4A55DB"/>
-          <w:sz w:val="24"/>
-          <w:szCs w:val="24"/>
+          <w:sz w:val="26"/>
+          <w:szCs w:val="26"/>
           <w:lang w:val="en-IN" w:eastAsia="ja-JP" w:bidi="hi-IN"/>
         </w:rPr>
         <w:t>(</w:t>
       </w:r>
+      <w:proofErr w:type="gramEnd"/>
       <w:r>
         <w:rPr>
           <w:rFonts w:ascii="Monospaced" w:eastAsia="Times New Roman" w:hAnsi="Monospaced" w:cs="Courier New"/>
           <w:color w:val="BC8F8F"/>
-          <w:sz w:val="24"/>
-          <w:szCs w:val="24"/>
+          <w:sz w:val="26"/>
+          <w:szCs w:val="26"/>
           <w:lang w:val="en-IN" w:eastAsia="ja-JP" w:bidi="hi-IN"/>
         </w:rPr>
         <w:t>"The sum of all entries of A is: "</w:t>
@@ -9178,8 +9543,8 @@
         <w:rPr>
           <w:rFonts w:ascii="Monospaced" w:eastAsia="Times New Roman" w:hAnsi="Monospaced" w:cs="Courier New"/>
           <w:color w:val="4A55DB"/>
-          <w:sz w:val="24"/>
-          <w:szCs w:val="24"/>
+          <w:sz w:val="26"/>
+          <w:szCs w:val="26"/>
           <w:lang w:val="en-IN" w:eastAsia="ja-JP" w:bidi="hi-IN"/>
         </w:rPr>
         <w:t>)</w:t>
@@ -9188,8 +9553,8 @@
         <w:rPr>
           <w:rFonts w:ascii="Monospaced" w:eastAsia="Times New Roman" w:hAnsi="Monospaced" w:cs="Courier New"/>
           <w:color w:val="000000"/>
-          <w:sz w:val="24"/>
-          <w:szCs w:val="24"/>
+          <w:sz w:val="26"/>
+          <w:szCs w:val="26"/>
           <w:lang w:val="en-IN" w:eastAsia="ja-JP" w:bidi="hi-IN"/>
         </w:rPr>
         <w:t>;</w:t>
@@ -9218,8 +9583,8 @@
         <w:spacing w:after="0" w:line="240" w:lineRule="auto"/>
         <w:rPr>
           <w:rFonts w:ascii="Monospaced" w:eastAsia="Times New Roman" w:hAnsi="Monospaced" w:cs="Courier New"/>
-          <w:sz w:val="24"/>
-          <w:szCs w:val="24"/>
+          <w:sz w:val="26"/>
+          <w:szCs w:val="26"/>
           <w:lang w:val="en-IN" w:eastAsia="ja-JP" w:bidi="hi-IN"/>
         </w:rPr>
       </w:pPr>
@@ -9228,8 +9593,8 @@
         <w:rPr>
           <w:rFonts w:ascii="Monospaced" w:eastAsia="Times New Roman" w:hAnsi="Monospaced" w:cs="Courier New"/>
           <w:color w:val="32B9B9"/>
-          <w:sz w:val="24"/>
-          <w:szCs w:val="24"/>
+          <w:sz w:val="26"/>
+          <w:szCs w:val="26"/>
           <w:lang w:val="en-IN" w:eastAsia="ja-JP" w:bidi="hi-IN"/>
         </w:rPr>
         <w:t>disp</w:t>
@@ -9239,8 +9604,8 @@
         <w:rPr>
           <w:rFonts w:ascii="Monospaced" w:eastAsia="Times New Roman" w:hAnsi="Monospaced" w:cs="Courier New"/>
           <w:color w:val="4A55DB"/>
-          <w:sz w:val="24"/>
-          <w:szCs w:val="24"/>
+          <w:sz w:val="26"/>
+          <w:szCs w:val="26"/>
           <w:lang w:val="en-IN" w:eastAsia="ja-JP" w:bidi="hi-IN"/>
         </w:rPr>
         <w:t>(</w:t>
@@ -9249,18 +9614,19 @@
         <w:rPr>
           <w:rFonts w:ascii="Monospaced" w:eastAsia="Times New Roman" w:hAnsi="Monospaced" w:cs="Courier New"/>
           <w:color w:val="000000"/>
-          <w:sz w:val="24"/>
-          <w:szCs w:val="24"/>
+          <w:sz w:val="26"/>
+          <w:szCs w:val="26"/>
           <w:lang w:val="en-IN" w:eastAsia="ja-JP" w:bidi="hi-IN"/>
         </w:rPr>
         <w:t>S</w:t>
       </w:r>
-      <w:r>
-        <w:rPr>
-          <w:rFonts w:ascii="Monospaced" w:eastAsia="Times New Roman" w:hAnsi="Monospaced" w:cs="Courier New"/>
-          <w:color w:val="4A55DB"/>
-          <w:sz w:val="24"/>
-          <w:szCs w:val="24"/>
+      <w:proofErr w:type="gramStart"/>
+      <w:r>
+        <w:rPr>
+          <w:rFonts w:ascii="Monospaced" w:eastAsia="Times New Roman" w:hAnsi="Monospaced" w:cs="Courier New"/>
+          <w:color w:val="4A55DB"/>
+          <w:sz w:val="26"/>
+          <w:szCs w:val="26"/>
           <w:lang w:val="en-IN" w:eastAsia="ja-JP" w:bidi="hi-IN"/>
         </w:rPr>
         <w:t>)</w:t>
@@ -9269,12 +9635,13 @@
         <w:rPr>
           <w:rFonts w:ascii="Monospaced" w:eastAsia="Times New Roman" w:hAnsi="Monospaced" w:cs="Courier New"/>
           <w:color w:val="000000"/>
-          <w:sz w:val="24"/>
-          <w:szCs w:val="24"/>
+          <w:sz w:val="26"/>
+          <w:szCs w:val="26"/>
           <w:lang w:val="en-IN" w:eastAsia="ja-JP" w:bidi="hi-IN"/>
         </w:rPr>
         <w:t>;</w:t>
       </w:r>
+      <w:proofErr w:type="gramEnd"/>
     </w:p>
     <w:p>
       <w:pPr>
@@ -9299,17 +9666,17 @@
         <w:spacing w:after="0" w:line="240" w:lineRule="auto"/>
         <w:rPr>
           <w:rFonts w:ascii="Monospaced" w:eastAsia="Times New Roman" w:hAnsi="Monospaced" w:cs="Courier New"/>
-          <w:sz w:val="24"/>
-          <w:szCs w:val="24"/>
-          <w:lang w:val="en-IN" w:eastAsia="ja-JP" w:bidi="hi-IN"/>
-        </w:rPr>
-      </w:pPr>
-      <w:r>
-        <w:rPr>
-          <w:rFonts w:ascii="Monospaced" w:eastAsia="Times New Roman" w:hAnsi="Monospaced" w:cs="Courier New"/>
-          <w:color w:val="000000"/>
-          <w:sz w:val="24"/>
-          <w:szCs w:val="24"/>
+          <w:sz w:val="26"/>
+          <w:szCs w:val="26"/>
+          <w:lang w:val="en-IN" w:eastAsia="ja-JP" w:bidi="hi-IN"/>
+        </w:rPr>
+      </w:pPr>
+      <w:r>
+        <w:rPr>
+          <w:rFonts w:ascii="Monospaced" w:eastAsia="Times New Roman" w:hAnsi="Monospaced" w:cs="Courier New"/>
+          <w:color w:val="000000"/>
+          <w:sz w:val="26"/>
+          <w:szCs w:val="26"/>
           <w:lang w:val="en-IN" w:eastAsia="ja-JP" w:bidi="hi-IN"/>
         </w:rPr>
         <w:t>P</w:t>
@@ -9318,8 +9685,8 @@
         <w:rPr>
           <w:rFonts w:ascii="Monospaced" w:eastAsia="Times New Roman" w:hAnsi="Monospaced" w:cs="Courier New"/>
           <w:color w:val="5C5C5C"/>
-          <w:sz w:val="24"/>
-          <w:szCs w:val="24"/>
+          <w:sz w:val="26"/>
+          <w:szCs w:val="26"/>
           <w:lang w:val="en-IN" w:eastAsia="ja-JP" w:bidi="hi-IN"/>
         </w:rPr>
         <w:t>=</w:t>
@@ -9328,8 +9695,8 @@
         <w:rPr>
           <w:rFonts w:ascii="Monospaced" w:eastAsia="Times New Roman" w:hAnsi="Monospaced" w:cs="Courier New"/>
           <w:color w:val="32B9B9"/>
-          <w:sz w:val="24"/>
-          <w:szCs w:val="24"/>
+          <w:sz w:val="26"/>
+          <w:szCs w:val="26"/>
           <w:lang w:val="en-IN" w:eastAsia="ja-JP" w:bidi="hi-IN"/>
         </w:rPr>
         <w:t>prod</w:t>
@@ -9338,8 +9705,8 @@
         <w:rPr>
           <w:rFonts w:ascii="Monospaced" w:eastAsia="Times New Roman" w:hAnsi="Monospaced" w:cs="Courier New"/>
           <w:color w:val="4A55DB"/>
-          <w:sz w:val="24"/>
-          <w:szCs w:val="24"/>
+          <w:sz w:val="26"/>
+          <w:szCs w:val="26"/>
           <w:lang w:val="en-IN" w:eastAsia="ja-JP" w:bidi="hi-IN"/>
         </w:rPr>
         <w:t>(</w:t>
@@ -9348,18 +9715,19 @@
         <w:rPr>
           <w:rFonts w:ascii="Monospaced" w:eastAsia="Times New Roman" w:hAnsi="Monospaced" w:cs="Courier New"/>
           <w:color w:val="000000"/>
-          <w:sz w:val="24"/>
-          <w:szCs w:val="24"/>
+          <w:sz w:val="26"/>
+          <w:szCs w:val="26"/>
           <w:lang w:val="en-IN" w:eastAsia="ja-JP" w:bidi="hi-IN"/>
         </w:rPr>
         <w:t>A</w:t>
       </w:r>
-      <w:r>
-        <w:rPr>
-          <w:rFonts w:ascii="Monospaced" w:eastAsia="Times New Roman" w:hAnsi="Monospaced" w:cs="Courier New"/>
-          <w:color w:val="4A55DB"/>
-          <w:sz w:val="24"/>
-          <w:szCs w:val="24"/>
+      <w:proofErr w:type="gramStart"/>
+      <w:r>
+        <w:rPr>
+          <w:rFonts w:ascii="Monospaced" w:eastAsia="Times New Roman" w:hAnsi="Monospaced" w:cs="Courier New"/>
+          <w:color w:val="4A55DB"/>
+          <w:sz w:val="26"/>
+          <w:szCs w:val="26"/>
           <w:lang w:val="en-IN" w:eastAsia="ja-JP" w:bidi="hi-IN"/>
         </w:rPr>
         <w:t>)</w:t>
@@ -9368,12 +9736,13 @@
         <w:rPr>
           <w:rFonts w:ascii="Monospaced" w:eastAsia="Times New Roman" w:hAnsi="Monospaced" w:cs="Courier New"/>
           <w:color w:val="000000"/>
-          <w:sz w:val="24"/>
-          <w:szCs w:val="24"/>
+          <w:sz w:val="26"/>
+          <w:szCs w:val="26"/>
           <w:lang w:val="en-IN" w:eastAsia="ja-JP" w:bidi="hi-IN"/>
         </w:rPr>
         <w:t>;</w:t>
       </w:r>
+      <w:proofErr w:type="gramEnd"/>
     </w:p>
     <w:p>
       <w:pPr>
@@ -9398,17 +9767,18 @@
         <w:spacing w:after="0" w:line="240" w:lineRule="auto"/>
         <w:rPr>
           <w:rFonts w:ascii="Monospaced" w:eastAsia="Times New Roman" w:hAnsi="Monospaced" w:cs="Courier New"/>
-          <w:sz w:val="24"/>
-          <w:szCs w:val="24"/>
-          <w:lang w:val="en-IN" w:eastAsia="ja-JP" w:bidi="hi-IN"/>
-        </w:rPr>
-      </w:pPr>
+          <w:sz w:val="26"/>
+          <w:szCs w:val="26"/>
+          <w:lang w:val="en-IN" w:eastAsia="ja-JP" w:bidi="hi-IN"/>
+        </w:rPr>
+      </w:pPr>
+      <w:proofErr w:type="gramStart"/>
       <w:r>
         <w:rPr>
           <w:rFonts w:ascii="Monospaced" w:eastAsia="Times New Roman" w:hAnsi="Monospaced" w:cs="Courier New"/>
           <w:color w:val="32B9B9"/>
-          <w:sz w:val="24"/>
-          <w:szCs w:val="24"/>
+          <w:sz w:val="26"/>
+          <w:szCs w:val="26"/>
           <w:lang w:val="en-IN" w:eastAsia="ja-JP" w:bidi="hi-IN"/>
         </w:rPr>
         <w:t>printf</w:t>
@@ -9417,18 +9787,19 @@
         <w:rPr>
           <w:rFonts w:ascii="Monospaced" w:eastAsia="Times New Roman" w:hAnsi="Monospaced" w:cs="Courier New"/>
           <w:color w:val="4A55DB"/>
-          <w:sz w:val="24"/>
-          <w:szCs w:val="24"/>
+          <w:sz w:val="26"/>
+          <w:szCs w:val="26"/>
           <w:lang w:val="en-IN" w:eastAsia="ja-JP" w:bidi="hi-IN"/>
         </w:rPr>
         <w:t>(</w:t>
       </w:r>
+      <w:proofErr w:type="gramEnd"/>
       <w:r>
         <w:rPr>
           <w:rFonts w:ascii="Monospaced" w:eastAsia="Times New Roman" w:hAnsi="Monospaced" w:cs="Courier New"/>
           <w:color w:val="BC8F8F"/>
-          <w:sz w:val="24"/>
-          <w:szCs w:val="24"/>
+          <w:sz w:val="26"/>
+          <w:szCs w:val="26"/>
           <w:lang w:val="en-IN" w:eastAsia="ja-JP" w:bidi="hi-IN"/>
         </w:rPr>
         <w:t>"The product of all entries of A is:"</w:t>
@@ -9437,8 +9808,8 @@
         <w:rPr>
           <w:rFonts w:ascii="Monospaced" w:eastAsia="Times New Roman" w:hAnsi="Monospaced" w:cs="Courier New"/>
           <w:color w:val="4A55DB"/>
-          <w:sz w:val="24"/>
-          <w:szCs w:val="24"/>
+          <w:sz w:val="26"/>
+          <w:szCs w:val="26"/>
           <w:lang w:val="en-IN" w:eastAsia="ja-JP" w:bidi="hi-IN"/>
         </w:rPr>
         <w:t>)</w:t>
@@ -9447,8 +9818,8 @@
         <w:rPr>
           <w:rFonts w:ascii="Monospaced" w:eastAsia="Times New Roman" w:hAnsi="Monospaced" w:cs="Courier New"/>
           <w:color w:val="000000"/>
-          <w:sz w:val="24"/>
-          <w:szCs w:val="24"/>
+          <w:sz w:val="26"/>
+          <w:szCs w:val="26"/>
           <w:lang w:val="en-IN" w:eastAsia="ja-JP" w:bidi="hi-IN"/>
         </w:rPr>
         <w:t>;</w:t>
@@ -9477,8 +9848,8 @@
         <w:spacing w:after="0" w:line="240" w:lineRule="auto"/>
         <w:rPr>
           <w:rFonts w:ascii="Monospaced" w:eastAsia="Times New Roman" w:hAnsi="Monospaced" w:cs="Courier New"/>
-          <w:sz w:val="24"/>
-          <w:szCs w:val="24"/>
+          <w:sz w:val="26"/>
+          <w:szCs w:val="26"/>
           <w:lang w:val="en-IN" w:eastAsia="ja-JP" w:bidi="hi-IN"/>
         </w:rPr>
       </w:pPr>
@@ -9487,8 +9858,8 @@
         <w:rPr>
           <w:rFonts w:ascii="Monospaced" w:eastAsia="Times New Roman" w:hAnsi="Monospaced" w:cs="Courier New"/>
           <w:color w:val="32B9B9"/>
-          <w:sz w:val="24"/>
-          <w:szCs w:val="24"/>
+          <w:sz w:val="26"/>
+          <w:szCs w:val="26"/>
           <w:lang w:val="en-IN" w:eastAsia="ja-JP" w:bidi="hi-IN"/>
         </w:rPr>
         <w:t>disp</w:t>
@@ -9498,8 +9869,8 @@
         <w:rPr>
           <w:rFonts w:ascii="Monospaced" w:eastAsia="Times New Roman" w:hAnsi="Monospaced" w:cs="Courier New"/>
           <w:color w:val="4A55DB"/>
-          <w:sz w:val="24"/>
-          <w:szCs w:val="24"/>
+          <w:sz w:val="26"/>
+          <w:szCs w:val="26"/>
           <w:lang w:val="en-IN" w:eastAsia="ja-JP" w:bidi="hi-IN"/>
         </w:rPr>
         <w:t>(</w:t>
@@ -9508,18 +9879,19 @@
         <w:rPr>
           <w:rFonts w:ascii="Monospaced" w:eastAsia="Times New Roman" w:hAnsi="Monospaced" w:cs="Courier New"/>
           <w:color w:val="000000"/>
-          <w:sz w:val="24"/>
-          <w:szCs w:val="24"/>
+          <w:sz w:val="26"/>
+          <w:szCs w:val="26"/>
           <w:lang w:val="en-IN" w:eastAsia="ja-JP" w:bidi="hi-IN"/>
         </w:rPr>
         <w:t>P</w:t>
       </w:r>
-      <w:r>
-        <w:rPr>
-          <w:rFonts w:ascii="Monospaced" w:eastAsia="Times New Roman" w:hAnsi="Monospaced" w:cs="Courier New"/>
-          <w:color w:val="4A55DB"/>
-          <w:sz w:val="24"/>
-          <w:szCs w:val="24"/>
+      <w:proofErr w:type="gramStart"/>
+      <w:r>
+        <w:rPr>
+          <w:rFonts w:ascii="Monospaced" w:eastAsia="Times New Roman" w:hAnsi="Monospaced" w:cs="Courier New"/>
+          <w:color w:val="4A55DB"/>
+          <w:sz w:val="26"/>
+          <w:szCs w:val="26"/>
           <w:lang w:val="en-IN" w:eastAsia="ja-JP" w:bidi="hi-IN"/>
         </w:rPr>
         <w:t>)</w:t>
@@ -9528,12 +9900,13 @@
         <w:rPr>
           <w:rFonts w:ascii="Monospaced" w:eastAsia="Times New Roman" w:hAnsi="Monospaced" w:cs="Courier New"/>
           <w:color w:val="000000"/>
-          <w:sz w:val="24"/>
-          <w:szCs w:val="24"/>
+          <w:sz w:val="26"/>
+          <w:szCs w:val="26"/>
           <w:lang w:val="en-IN" w:eastAsia="ja-JP" w:bidi="hi-IN"/>
         </w:rPr>
         <w:t>;</w:t>
       </w:r>
+      <w:proofErr w:type="gramEnd"/>
     </w:p>
     <w:p>
       <w:pPr>
@@ -9558,17 +9931,17 @@
         <w:spacing w:after="0" w:line="240" w:lineRule="auto"/>
         <w:rPr>
           <w:rFonts w:ascii="Monospaced" w:eastAsia="Times New Roman" w:hAnsi="Monospaced" w:cs="Courier New"/>
-          <w:sz w:val="24"/>
-          <w:szCs w:val="24"/>
-          <w:lang w:val="en-IN" w:eastAsia="ja-JP" w:bidi="hi-IN"/>
-        </w:rPr>
-      </w:pPr>
-      <w:r>
-        <w:rPr>
-          <w:rFonts w:ascii="Monospaced" w:eastAsia="Times New Roman" w:hAnsi="Monospaced" w:cs="Courier New"/>
-          <w:color w:val="000000"/>
-          <w:sz w:val="24"/>
-          <w:szCs w:val="24"/>
+          <w:sz w:val="26"/>
+          <w:szCs w:val="26"/>
+          <w:lang w:val="en-IN" w:eastAsia="ja-JP" w:bidi="hi-IN"/>
+        </w:rPr>
+      </w:pPr>
+      <w:r>
+        <w:rPr>
+          <w:rFonts w:ascii="Monospaced" w:eastAsia="Times New Roman" w:hAnsi="Monospaced" w:cs="Courier New"/>
+          <w:color w:val="000000"/>
+          <w:sz w:val="26"/>
+          <w:szCs w:val="26"/>
           <w:lang w:val="en-IN" w:eastAsia="ja-JP" w:bidi="hi-IN"/>
         </w:rPr>
         <w:t>B</w:t>
@@ -9577,8 +9950,8 @@
         <w:rPr>
           <w:rFonts w:ascii="Monospaced" w:eastAsia="Times New Roman" w:hAnsi="Monospaced" w:cs="Courier New"/>
           <w:color w:val="5C5C5C"/>
-          <w:sz w:val="24"/>
-          <w:szCs w:val="24"/>
+          <w:sz w:val="26"/>
+          <w:szCs w:val="26"/>
           <w:lang w:val="en-IN" w:eastAsia="ja-JP" w:bidi="hi-IN"/>
         </w:rPr>
         <w:t>=</w:t>
@@ -9587,8 +9960,8 @@
         <w:rPr>
           <w:rFonts w:ascii="Monospaced" w:eastAsia="Times New Roman" w:hAnsi="Monospaced" w:cs="Courier New"/>
           <w:color w:val="32B9B9"/>
-          <w:sz w:val="24"/>
-          <w:szCs w:val="24"/>
+          <w:sz w:val="26"/>
+          <w:szCs w:val="26"/>
           <w:lang w:val="en-IN" w:eastAsia="ja-JP" w:bidi="hi-IN"/>
         </w:rPr>
         <w:t>sum</w:t>
@@ -9597,8 +9970,8 @@
         <w:rPr>
           <w:rFonts w:ascii="Monospaced" w:eastAsia="Times New Roman" w:hAnsi="Monospaced" w:cs="Courier New"/>
           <w:color w:val="4A55DB"/>
-          <w:sz w:val="24"/>
-          <w:szCs w:val="24"/>
+          <w:sz w:val="26"/>
+          <w:szCs w:val="26"/>
           <w:lang w:val="en-IN" w:eastAsia="ja-JP" w:bidi="hi-IN"/>
         </w:rPr>
         <w:t>(</w:t>
@@ -9608,8 +9981,8 @@
         <w:rPr>
           <w:rFonts w:ascii="Monospaced" w:eastAsia="Times New Roman" w:hAnsi="Monospaced" w:cs="Courier New"/>
           <w:color w:val="000000"/>
-          <w:sz w:val="24"/>
-          <w:szCs w:val="24"/>
+          <w:sz w:val="26"/>
+          <w:szCs w:val="26"/>
           <w:lang w:val="en-IN" w:eastAsia="ja-JP" w:bidi="hi-IN"/>
         </w:rPr>
         <w:t>A,</w:t>
@@ -9618,29 +9991,30 @@
         <w:rPr>
           <w:rFonts w:ascii="Monospaced" w:eastAsia="Times New Roman" w:hAnsi="Monospaced" w:cs="Courier New"/>
           <w:color w:val="BC8F8F"/>
-          <w:sz w:val="24"/>
-          <w:szCs w:val="24"/>
-          <w:lang w:val="en-IN" w:eastAsia="ja-JP" w:bidi="hi-IN"/>
-        </w:rPr>
-        <w:t>'r</w:t>
+          <w:sz w:val="26"/>
+          <w:szCs w:val="26"/>
+          <w:lang w:val="en-IN" w:eastAsia="ja-JP" w:bidi="hi-IN"/>
+        </w:rPr>
+        <w:t>'c</w:t>
       </w:r>
       <w:proofErr w:type="spellEnd"/>
       <w:r>
         <w:rPr>
           <w:rFonts w:ascii="Monospaced" w:eastAsia="Times New Roman" w:hAnsi="Monospaced" w:cs="Courier New"/>
           <w:color w:val="BC8F8F"/>
-          <w:sz w:val="24"/>
-          <w:szCs w:val="24"/>
+          <w:sz w:val="26"/>
+          <w:szCs w:val="26"/>
           <w:lang w:val="en-IN" w:eastAsia="ja-JP" w:bidi="hi-IN"/>
         </w:rPr>
         <w:t>'</w:t>
       </w:r>
-      <w:r>
-        <w:rPr>
-          <w:rFonts w:ascii="Monospaced" w:eastAsia="Times New Roman" w:hAnsi="Monospaced" w:cs="Courier New"/>
-          <w:color w:val="4A55DB"/>
-          <w:sz w:val="24"/>
-          <w:szCs w:val="24"/>
+      <w:proofErr w:type="gramStart"/>
+      <w:r>
+        <w:rPr>
+          <w:rFonts w:ascii="Monospaced" w:eastAsia="Times New Roman" w:hAnsi="Monospaced" w:cs="Courier New"/>
+          <w:color w:val="4A55DB"/>
+          <w:sz w:val="26"/>
+          <w:szCs w:val="26"/>
           <w:lang w:val="en-IN" w:eastAsia="ja-JP" w:bidi="hi-IN"/>
         </w:rPr>
         <w:t>)</w:t>
@@ -9649,12 +10023,13 @@
         <w:rPr>
           <w:rFonts w:ascii="Monospaced" w:eastAsia="Times New Roman" w:hAnsi="Monospaced" w:cs="Courier New"/>
           <w:color w:val="000000"/>
-          <w:sz w:val="24"/>
-          <w:szCs w:val="24"/>
+          <w:sz w:val="26"/>
+          <w:szCs w:val="26"/>
           <w:lang w:val="en-IN" w:eastAsia="ja-JP" w:bidi="hi-IN"/>
         </w:rPr>
         <w:t>;</w:t>
       </w:r>
+      <w:proofErr w:type="gramEnd"/>
     </w:p>
     <w:p>
       <w:pPr>
@@ -9679,17 +10054,18 @@
         <w:spacing w:after="0" w:line="240" w:lineRule="auto"/>
         <w:rPr>
           <w:rFonts w:ascii="Monospaced" w:eastAsia="Times New Roman" w:hAnsi="Monospaced" w:cs="Courier New"/>
-          <w:sz w:val="24"/>
-          <w:szCs w:val="24"/>
-          <w:lang w:val="en-IN" w:eastAsia="ja-JP" w:bidi="hi-IN"/>
-        </w:rPr>
-      </w:pPr>
+          <w:sz w:val="26"/>
+          <w:szCs w:val="26"/>
+          <w:lang w:val="en-IN" w:eastAsia="ja-JP" w:bidi="hi-IN"/>
+        </w:rPr>
+      </w:pPr>
+      <w:proofErr w:type="gramStart"/>
       <w:r>
         <w:rPr>
           <w:rFonts w:ascii="Monospaced" w:eastAsia="Times New Roman" w:hAnsi="Monospaced" w:cs="Courier New"/>
           <w:color w:val="32B9B9"/>
-          <w:sz w:val="24"/>
-          <w:szCs w:val="24"/>
+          <w:sz w:val="26"/>
+          <w:szCs w:val="26"/>
           <w:lang w:val="en-IN" w:eastAsia="ja-JP" w:bidi="hi-IN"/>
         </w:rPr>
         <w:t>printf</w:t>
@@ -9698,18 +10074,19 @@
         <w:rPr>
           <w:rFonts w:ascii="Monospaced" w:eastAsia="Times New Roman" w:hAnsi="Monospaced" w:cs="Courier New"/>
           <w:color w:val="4A55DB"/>
-          <w:sz w:val="24"/>
-          <w:szCs w:val="24"/>
+          <w:sz w:val="26"/>
+          <w:szCs w:val="26"/>
           <w:lang w:val="en-IN" w:eastAsia="ja-JP" w:bidi="hi-IN"/>
         </w:rPr>
         <w:t>(</w:t>
       </w:r>
+      <w:proofErr w:type="gramEnd"/>
       <w:r>
         <w:rPr>
           <w:rFonts w:ascii="Monospaced" w:eastAsia="Times New Roman" w:hAnsi="Monospaced" w:cs="Courier New"/>
           <w:color w:val="BC8F8F"/>
-          <w:sz w:val="24"/>
-          <w:szCs w:val="24"/>
+          <w:sz w:val="26"/>
+          <w:szCs w:val="26"/>
           <w:lang w:val="en-IN" w:eastAsia="ja-JP" w:bidi="hi-IN"/>
         </w:rPr>
         <w:t xml:space="preserve">"The </w:t>
@@ -9719,8 +10096,8 @@
         <w:rPr>
           <w:rFonts w:ascii="Monospaced" w:eastAsia="Times New Roman" w:hAnsi="Monospaced" w:cs="Courier New"/>
           <w:color w:val="BC8F8F"/>
-          <w:sz w:val="24"/>
-          <w:szCs w:val="24"/>
+          <w:sz w:val="26"/>
+          <w:szCs w:val="26"/>
           <w:lang w:val="en-IN" w:eastAsia="ja-JP" w:bidi="hi-IN"/>
         </w:rPr>
         <w:t>rowwise</w:t>
@@ -9730,8 +10107,8 @@
         <w:rPr>
           <w:rFonts w:ascii="Monospaced" w:eastAsia="Times New Roman" w:hAnsi="Monospaced" w:cs="Courier New"/>
           <w:color w:val="BC8F8F"/>
-          <w:sz w:val="24"/>
-          <w:szCs w:val="24"/>
+          <w:sz w:val="26"/>
+          <w:szCs w:val="26"/>
           <w:lang w:val="en-IN" w:eastAsia="ja-JP" w:bidi="hi-IN"/>
         </w:rPr>
         <w:t xml:space="preserve"> sum of A is: "</w:t>
@@ -9740,8 +10117,8 @@
         <w:rPr>
           <w:rFonts w:ascii="Monospaced" w:eastAsia="Times New Roman" w:hAnsi="Monospaced" w:cs="Courier New"/>
           <w:color w:val="4A55DB"/>
-          <w:sz w:val="24"/>
-          <w:szCs w:val="24"/>
+          <w:sz w:val="26"/>
+          <w:szCs w:val="26"/>
           <w:lang w:val="en-IN" w:eastAsia="ja-JP" w:bidi="hi-IN"/>
         </w:rPr>
         <w:t>)</w:t>
@@ -9750,8 +10127,8 @@
         <w:rPr>
           <w:rFonts w:ascii="Monospaced" w:eastAsia="Times New Roman" w:hAnsi="Monospaced" w:cs="Courier New"/>
           <w:color w:val="000000"/>
-          <w:sz w:val="24"/>
-          <w:szCs w:val="24"/>
+          <w:sz w:val="26"/>
+          <w:szCs w:val="26"/>
           <w:lang w:val="en-IN" w:eastAsia="ja-JP" w:bidi="hi-IN"/>
         </w:rPr>
         <w:t>;</w:t>
@@ -9780,8 +10157,8 @@
         <w:spacing w:after="0" w:line="240" w:lineRule="auto"/>
         <w:rPr>
           <w:rFonts w:ascii="Monospaced" w:eastAsia="Times New Roman" w:hAnsi="Monospaced" w:cs="Courier New"/>
-          <w:sz w:val="24"/>
-          <w:szCs w:val="24"/>
+          <w:sz w:val="26"/>
+          <w:szCs w:val="26"/>
           <w:lang w:val="en-IN" w:eastAsia="ja-JP" w:bidi="hi-IN"/>
         </w:rPr>
       </w:pPr>
@@ -9790,8 +10167,8 @@
         <w:rPr>
           <w:rFonts w:ascii="Monospaced" w:eastAsia="Times New Roman" w:hAnsi="Monospaced" w:cs="Courier New"/>
           <w:color w:val="32B9B9"/>
-          <w:sz w:val="24"/>
-          <w:szCs w:val="24"/>
+          <w:sz w:val="26"/>
+          <w:szCs w:val="26"/>
           <w:lang w:val="en-IN" w:eastAsia="ja-JP" w:bidi="hi-IN"/>
         </w:rPr>
         <w:t>disp</w:t>
@@ -9801,8 +10178,8 @@
         <w:rPr>
           <w:rFonts w:ascii="Monospaced" w:eastAsia="Times New Roman" w:hAnsi="Monospaced" w:cs="Courier New"/>
           <w:color w:val="4A55DB"/>
-          <w:sz w:val="24"/>
-          <w:szCs w:val="24"/>
+          <w:sz w:val="26"/>
+          <w:szCs w:val="26"/>
           <w:lang w:val="en-IN" w:eastAsia="ja-JP" w:bidi="hi-IN"/>
         </w:rPr>
         <w:t>(</w:t>
@@ -9811,18 +10188,19 @@
         <w:rPr>
           <w:rFonts w:ascii="Monospaced" w:eastAsia="Times New Roman" w:hAnsi="Monospaced" w:cs="Courier New"/>
           <w:color w:val="000000"/>
-          <w:sz w:val="24"/>
-          <w:szCs w:val="24"/>
+          <w:sz w:val="26"/>
+          <w:szCs w:val="26"/>
           <w:lang w:val="en-IN" w:eastAsia="ja-JP" w:bidi="hi-IN"/>
         </w:rPr>
         <w:t>B</w:t>
       </w:r>
-      <w:r>
-        <w:rPr>
-          <w:rFonts w:ascii="Monospaced" w:eastAsia="Times New Roman" w:hAnsi="Monospaced" w:cs="Courier New"/>
-          <w:color w:val="4A55DB"/>
-          <w:sz w:val="24"/>
-          <w:szCs w:val="24"/>
+      <w:proofErr w:type="gramStart"/>
+      <w:r>
+        <w:rPr>
+          <w:rFonts w:ascii="Monospaced" w:eastAsia="Times New Roman" w:hAnsi="Monospaced" w:cs="Courier New"/>
+          <w:color w:val="4A55DB"/>
+          <w:sz w:val="26"/>
+          <w:szCs w:val="26"/>
           <w:lang w:val="en-IN" w:eastAsia="ja-JP" w:bidi="hi-IN"/>
         </w:rPr>
         <w:t>)</w:t>
@@ -9831,12 +10209,13 @@
         <w:rPr>
           <w:rFonts w:ascii="Monospaced" w:eastAsia="Times New Roman" w:hAnsi="Monospaced" w:cs="Courier New"/>
           <w:color w:val="000000"/>
-          <w:sz w:val="24"/>
-          <w:szCs w:val="24"/>
+          <w:sz w:val="26"/>
+          <w:szCs w:val="26"/>
           <w:lang w:val="en-IN" w:eastAsia="ja-JP" w:bidi="hi-IN"/>
         </w:rPr>
         <w:t>;</w:t>
       </w:r>
+      <w:proofErr w:type="gramEnd"/>
     </w:p>
     <w:p>
       <w:pPr>
@@ -9861,17 +10240,17 @@
         <w:spacing w:after="0" w:line="240" w:lineRule="auto"/>
         <w:rPr>
           <w:rFonts w:ascii="Monospaced" w:eastAsia="Times New Roman" w:hAnsi="Monospaced" w:cs="Courier New"/>
-          <w:sz w:val="24"/>
-          <w:szCs w:val="24"/>
-          <w:lang w:val="en-IN" w:eastAsia="ja-JP" w:bidi="hi-IN"/>
-        </w:rPr>
-      </w:pPr>
-      <w:r>
-        <w:rPr>
-          <w:rFonts w:ascii="Monospaced" w:eastAsia="Times New Roman" w:hAnsi="Monospaced" w:cs="Courier New"/>
-          <w:color w:val="000000"/>
-          <w:sz w:val="24"/>
-          <w:szCs w:val="24"/>
+          <w:sz w:val="26"/>
+          <w:szCs w:val="26"/>
+          <w:lang w:val="en-IN" w:eastAsia="ja-JP" w:bidi="hi-IN"/>
+        </w:rPr>
+      </w:pPr>
+      <w:r>
+        <w:rPr>
+          <w:rFonts w:ascii="Monospaced" w:eastAsia="Times New Roman" w:hAnsi="Monospaced" w:cs="Courier New"/>
+          <w:color w:val="000000"/>
+          <w:sz w:val="26"/>
+          <w:szCs w:val="26"/>
           <w:lang w:val="en-IN" w:eastAsia="ja-JP" w:bidi="hi-IN"/>
         </w:rPr>
         <w:t>C</w:t>
@@ -9880,8 +10259,8 @@
         <w:rPr>
           <w:rFonts w:ascii="Monospaced" w:eastAsia="Times New Roman" w:hAnsi="Monospaced" w:cs="Courier New"/>
           <w:color w:val="5C5C5C"/>
-          <w:sz w:val="24"/>
-          <w:szCs w:val="24"/>
+          <w:sz w:val="26"/>
+          <w:szCs w:val="26"/>
           <w:lang w:val="en-IN" w:eastAsia="ja-JP" w:bidi="hi-IN"/>
         </w:rPr>
         <w:t>=</w:t>
@@ -9890,8 +10269,8 @@
         <w:rPr>
           <w:rFonts w:ascii="Monospaced" w:eastAsia="Times New Roman" w:hAnsi="Monospaced" w:cs="Courier New"/>
           <w:color w:val="32B9B9"/>
-          <w:sz w:val="24"/>
-          <w:szCs w:val="24"/>
+          <w:sz w:val="26"/>
+          <w:szCs w:val="26"/>
           <w:lang w:val="en-IN" w:eastAsia="ja-JP" w:bidi="hi-IN"/>
         </w:rPr>
         <w:t>sum</w:t>
@@ -9900,8 +10279,8 @@
         <w:rPr>
           <w:rFonts w:ascii="Monospaced" w:eastAsia="Times New Roman" w:hAnsi="Monospaced" w:cs="Courier New"/>
           <w:color w:val="4A55DB"/>
-          <w:sz w:val="24"/>
-          <w:szCs w:val="24"/>
+          <w:sz w:val="26"/>
+          <w:szCs w:val="26"/>
           <w:lang w:val="en-IN" w:eastAsia="ja-JP" w:bidi="hi-IN"/>
         </w:rPr>
         <w:t>(</w:t>
@@ -9911,8 +10290,8 @@
         <w:rPr>
           <w:rFonts w:ascii="Monospaced" w:eastAsia="Times New Roman" w:hAnsi="Monospaced" w:cs="Courier New"/>
           <w:color w:val="000000"/>
-          <w:sz w:val="24"/>
-          <w:szCs w:val="24"/>
+          <w:sz w:val="26"/>
+          <w:szCs w:val="26"/>
           <w:lang w:val="en-IN" w:eastAsia="ja-JP" w:bidi="hi-IN"/>
         </w:rPr>
         <w:t>A,</w:t>
@@ -9921,29 +10300,30 @@
         <w:rPr>
           <w:rFonts w:ascii="Monospaced" w:eastAsia="Times New Roman" w:hAnsi="Monospaced" w:cs="Courier New"/>
           <w:color w:val="BC8F8F"/>
-          <w:sz w:val="24"/>
-          <w:szCs w:val="24"/>
-          <w:lang w:val="en-IN" w:eastAsia="ja-JP" w:bidi="hi-IN"/>
-        </w:rPr>
-        <w:t>'c</w:t>
+          <w:sz w:val="26"/>
+          <w:szCs w:val="26"/>
+          <w:lang w:val="en-IN" w:eastAsia="ja-JP" w:bidi="hi-IN"/>
+        </w:rPr>
+        <w:t>'r</w:t>
       </w:r>
       <w:proofErr w:type="spellEnd"/>
       <w:r>
         <w:rPr>
           <w:rFonts w:ascii="Monospaced" w:eastAsia="Times New Roman" w:hAnsi="Monospaced" w:cs="Courier New"/>
           <w:color w:val="BC8F8F"/>
-          <w:sz w:val="24"/>
-          <w:szCs w:val="24"/>
+          <w:sz w:val="26"/>
+          <w:szCs w:val="26"/>
           <w:lang w:val="en-IN" w:eastAsia="ja-JP" w:bidi="hi-IN"/>
         </w:rPr>
         <w:t>'</w:t>
       </w:r>
-      <w:r>
-        <w:rPr>
-          <w:rFonts w:ascii="Monospaced" w:eastAsia="Times New Roman" w:hAnsi="Monospaced" w:cs="Courier New"/>
-          <w:color w:val="4A55DB"/>
-          <w:sz w:val="24"/>
-          <w:szCs w:val="24"/>
+      <w:proofErr w:type="gramStart"/>
+      <w:r>
+        <w:rPr>
+          <w:rFonts w:ascii="Monospaced" w:eastAsia="Times New Roman" w:hAnsi="Monospaced" w:cs="Courier New"/>
+          <w:color w:val="4A55DB"/>
+          <w:sz w:val="26"/>
+          <w:szCs w:val="26"/>
           <w:lang w:val="en-IN" w:eastAsia="ja-JP" w:bidi="hi-IN"/>
         </w:rPr>
         <w:t>)</w:t>
@@ -9952,12 +10332,13 @@
         <w:rPr>
           <w:rFonts w:ascii="Monospaced" w:eastAsia="Times New Roman" w:hAnsi="Monospaced" w:cs="Courier New"/>
           <w:color w:val="000000"/>
-          <w:sz w:val="24"/>
-          <w:szCs w:val="24"/>
+          <w:sz w:val="26"/>
+          <w:szCs w:val="26"/>
           <w:lang w:val="en-IN" w:eastAsia="ja-JP" w:bidi="hi-IN"/>
         </w:rPr>
         <w:t>;</w:t>
       </w:r>
+      <w:proofErr w:type="gramEnd"/>
     </w:p>
     <w:p>
       <w:pPr>
@@ -9982,17 +10363,18 @@
         <w:spacing w:after="0" w:line="240" w:lineRule="auto"/>
         <w:rPr>
           <w:rFonts w:ascii="Monospaced" w:eastAsia="Times New Roman" w:hAnsi="Monospaced" w:cs="Courier New"/>
-          <w:sz w:val="24"/>
-          <w:szCs w:val="24"/>
-          <w:lang w:val="en-IN" w:eastAsia="ja-JP" w:bidi="hi-IN"/>
-        </w:rPr>
-      </w:pPr>
+          <w:sz w:val="26"/>
+          <w:szCs w:val="26"/>
+          <w:lang w:val="en-IN" w:eastAsia="ja-JP" w:bidi="hi-IN"/>
+        </w:rPr>
+      </w:pPr>
+      <w:proofErr w:type="gramStart"/>
       <w:r>
         <w:rPr>
           <w:rFonts w:ascii="Monospaced" w:eastAsia="Times New Roman" w:hAnsi="Monospaced" w:cs="Courier New"/>
           <w:color w:val="32B9B9"/>
-          <w:sz w:val="24"/>
-          <w:szCs w:val="24"/>
+          <w:sz w:val="26"/>
+          <w:szCs w:val="26"/>
           <w:lang w:val="en-IN" w:eastAsia="ja-JP" w:bidi="hi-IN"/>
         </w:rPr>
         <w:t>printf</w:t>
@@ -10001,18 +10383,19 @@
         <w:rPr>
           <w:rFonts w:ascii="Monospaced" w:eastAsia="Times New Roman" w:hAnsi="Monospaced" w:cs="Courier New"/>
           <w:color w:val="4A55DB"/>
-          <w:sz w:val="24"/>
-          <w:szCs w:val="24"/>
+          <w:sz w:val="26"/>
+          <w:szCs w:val="26"/>
           <w:lang w:val="en-IN" w:eastAsia="ja-JP" w:bidi="hi-IN"/>
         </w:rPr>
         <w:t>(</w:t>
       </w:r>
+      <w:proofErr w:type="gramEnd"/>
       <w:r>
         <w:rPr>
           <w:rFonts w:ascii="Monospaced" w:eastAsia="Times New Roman" w:hAnsi="Monospaced" w:cs="Courier New"/>
           <w:color w:val="BC8F8F"/>
-          <w:sz w:val="24"/>
-          <w:szCs w:val="24"/>
+          <w:sz w:val="26"/>
+          <w:szCs w:val="26"/>
           <w:lang w:val="en-IN" w:eastAsia="ja-JP" w:bidi="hi-IN"/>
         </w:rPr>
         <w:t xml:space="preserve">"The </w:t>
@@ -10022,8 +10405,8 @@
         <w:rPr>
           <w:rFonts w:ascii="Monospaced" w:eastAsia="Times New Roman" w:hAnsi="Monospaced" w:cs="Courier New"/>
           <w:color w:val="BC8F8F"/>
-          <w:sz w:val="24"/>
-          <w:szCs w:val="24"/>
+          <w:sz w:val="26"/>
+          <w:szCs w:val="26"/>
           <w:lang w:val="en-IN" w:eastAsia="ja-JP" w:bidi="hi-IN"/>
         </w:rPr>
         <w:t>columwise</w:t>
@@ -10033,8 +10416,8 @@
         <w:rPr>
           <w:rFonts w:ascii="Monospaced" w:eastAsia="Times New Roman" w:hAnsi="Monospaced" w:cs="Courier New"/>
           <w:color w:val="BC8F8F"/>
-          <w:sz w:val="24"/>
-          <w:szCs w:val="24"/>
+          <w:sz w:val="26"/>
+          <w:szCs w:val="26"/>
           <w:lang w:val="en-IN" w:eastAsia="ja-JP" w:bidi="hi-IN"/>
         </w:rPr>
         <w:t xml:space="preserve"> sum of A is: "</w:t>
@@ -10043,8 +10426,8 @@
         <w:rPr>
           <w:rFonts w:ascii="Monospaced" w:eastAsia="Times New Roman" w:hAnsi="Monospaced" w:cs="Courier New"/>
           <w:color w:val="4A55DB"/>
-          <w:sz w:val="24"/>
-          <w:szCs w:val="24"/>
+          <w:sz w:val="26"/>
+          <w:szCs w:val="26"/>
           <w:lang w:val="en-IN" w:eastAsia="ja-JP" w:bidi="hi-IN"/>
         </w:rPr>
         <w:t>)</w:t>
@@ -10053,8 +10436,8 @@
         <w:rPr>
           <w:rFonts w:ascii="Monospaced" w:eastAsia="Times New Roman" w:hAnsi="Monospaced" w:cs="Courier New"/>
           <w:color w:val="000000"/>
-          <w:sz w:val="24"/>
-          <w:szCs w:val="24"/>
+          <w:sz w:val="26"/>
+          <w:szCs w:val="26"/>
           <w:lang w:val="en-IN" w:eastAsia="ja-JP" w:bidi="hi-IN"/>
         </w:rPr>
         <w:t>;</w:t>
@@ -10083,8 +10466,8 @@
         <w:spacing w:after="0" w:line="240" w:lineRule="auto"/>
         <w:rPr>
           <w:rFonts w:ascii="Monospaced" w:eastAsia="Times New Roman" w:hAnsi="Monospaced" w:cs="Courier New"/>
-          <w:sz w:val="24"/>
-          <w:szCs w:val="24"/>
+          <w:sz w:val="26"/>
+          <w:szCs w:val="26"/>
           <w:lang w:val="en-IN" w:eastAsia="ja-JP" w:bidi="hi-IN"/>
         </w:rPr>
       </w:pPr>
@@ -10093,8 +10476,8 @@
         <w:rPr>
           <w:rFonts w:ascii="Monospaced" w:eastAsia="Times New Roman" w:hAnsi="Monospaced" w:cs="Courier New"/>
           <w:color w:val="32B9B9"/>
-          <w:sz w:val="24"/>
-          <w:szCs w:val="24"/>
+          <w:sz w:val="26"/>
+          <w:szCs w:val="26"/>
           <w:lang w:val="en-IN" w:eastAsia="ja-JP" w:bidi="hi-IN"/>
         </w:rPr>
         <w:t>disp</w:t>
@@ -10104,8 +10487,8 @@
         <w:rPr>
           <w:rFonts w:ascii="Monospaced" w:eastAsia="Times New Roman" w:hAnsi="Monospaced" w:cs="Courier New"/>
           <w:color w:val="4A55DB"/>
-          <w:sz w:val="24"/>
-          <w:szCs w:val="24"/>
+          <w:sz w:val="26"/>
+          <w:szCs w:val="26"/>
           <w:lang w:val="en-IN" w:eastAsia="ja-JP" w:bidi="hi-IN"/>
         </w:rPr>
         <w:t>(</w:t>
@@ -10114,18 +10497,19 @@
         <w:rPr>
           <w:rFonts w:ascii="Monospaced" w:eastAsia="Times New Roman" w:hAnsi="Monospaced" w:cs="Courier New"/>
           <w:color w:val="000000"/>
-          <w:sz w:val="24"/>
-          <w:szCs w:val="24"/>
+          <w:sz w:val="26"/>
+          <w:szCs w:val="26"/>
           <w:lang w:val="en-IN" w:eastAsia="ja-JP" w:bidi="hi-IN"/>
         </w:rPr>
         <w:t>C</w:t>
       </w:r>
-      <w:r>
-        <w:rPr>
-          <w:rFonts w:ascii="Monospaced" w:eastAsia="Times New Roman" w:hAnsi="Monospaced" w:cs="Courier New"/>
-          <w:color w:val="4A55DB"/>
-          <w:sz w:val="24"/>
-          <w:szCs w:val="24"/>
+      <w:proofErr w:type="gramStart"/>
+      <w:r>
+        <w:rPr>
+          <w:rFonts w:ascii="Monospaced" w:eastAsia="Times New Roman" w:hAnsi="Monospaced" w:cs="Courier New"/>
+          <w:color w:val="4A55DB"/>
+          <w:sz w:val="26"/>
+          <w:szCs w:val="26"/>
           <w:lang w:val="en-IN" w:eastAsia="ja-JP" w:bidi="hi-IN"/>
         </w:rPr>
         <w:t>)</w:t>
@@ -10134,12 +10518,13 @@
         <w:rPr>
           <w:rFonts w:ascii="Monospaced" w:eastAsia="Times New Roman" w:hAnsi="Monospaced" w:cs="Courier New"/>
           <w:color w:val="000000"/>
-          <w:sz w:val="24"/>
-          <w:szCs w:val="24"/>
+          <w:sz w:val="26"/>
+          <w:szCs w:val="26"/>
           <w:lang w:val="en-IN" w:eastAsia="ja-JP" w:bidi="hi-IN"/>
         </w:rPr>
         <w:t>;</w:t>
       </w:r>
+      <w:proofErr w:type="gramEnd"/>
     </w:p>
     <w:p>
       <w:pPr>
@@ -10164,17 +10549,17 @@
         <w:spacing w:after="0" w:line="240" w:lineRule="auto"/>
         <w:rPr>
           <w:rFonts w:ascii="Monospaced" w:eastAsia="Times New Roman" w:hAnsi="Monospaced" w:cs="Courier New"/>
-          <w:sz w:val="24"/>
-          <w:szCs w:val="24"/>
-          <w:lang w:val="en-IN" w:eastAsia="ja-JP" w:bidi="hi-IN"/>
-        </w:rPr>
-      </w:pPr>
-      <w:r>
-        <w:rPr>
-          <w:rFonts w:ascii="Monospaced" w:eastAsia="Times New Roman" w:hAnsi="Monospaced" w:cs="Courier New"/>
-          <w:color w:val="000000"/>
-          <w:sz w:val="24"/>
-          <w:szCs w:val="24"/>
+          <w:sz w:val="26"/>
+          <w:szCs w:val="26"/>
+          <w:lang w:val="en-IN" w:eastAsia="ja-JP" w:bidi="hi-IN"/>
+        </w:rPr>
+      </w:pPr>
+      <w:r>
+        <w:rPr>
+          <w:rFonts w:ascii="Monospaced" w:eastAsia="Times New Roman" w:hAnsi="Monospaced" w:cs="Courier New"/>
+          <w:color w:val="000000"/>
+          <w:sz w:val="26"/>
+          <w:szCs w:val="26"/>
           <w:lang w:val="en-IN" w:eastAsia="ja-JP" w:bidi="hi-IN"/>
         </w:rPr>
         <w:t>D</w:t>
@@ -10183,8 +10568,8 @@
         <w:rPr>
           <w:rFonts w:ascii="Monospaced" w:eastAsia="Times New Roman" w:hAnsi="Monospaced" w:cs="Courier New"/>
           <w:color w:val="5C5C5C"/>
-          <w:sz w:val="24"/>
-          <w:szCs w:val="24"/>
+          <w:sz w:val="26"/>
+          <w:szCs w:val="26"/>
           <w:lang w:val="en-IN" w:eastAsia="ja-JP" w:bidi="hi-IN"/>
         </w:rPr>
         <w:t>=</w:t>
@@ -10193,8 +10578,8 @@
         <w:rPr>
           <w:rFonts w:ascii="Monospaced" w:eastAsia="Times New Roman" w:hAnsi="Monospaced" w:cs="Courier New"/>
           <w:color w:val="32B9B9"/>
-          <w:sz w:val="24"/>
-          <w:szCs w:val="24"/>
+          <w:sz w:val="26"/>
+          <w:szCs w:val="26"/>
           <w:lang w:val="en-IN" w:eastAsia="ja-JP" w:bidi="hi-IN"/>
         </w:rPr>
         <w:t>prod</w:t>
@@ -10203,8 +10588,8 @@
         <w:rPr>
           <w:rFonts w:ascii="Monospaced" w:eastAsia="Times New Roman" w:hAnsi="Monospaced" w:cs="Courier New"/>
           <w:color w:val="4A55DB"/>
-          <w:sz w:val="24"/>
-          <w:szCs w:val="24"/>
+          <w:sz w:val="26"/>
+          <w:szCs w:val="26"/>
           <w:lang w:val="en-IN" w:eastAsia="ja-JP" w:bidi="hi-IN"/>
         </w:rPr>
         <w:t>(</w:t>
@@ -10214,8 +10599,8 @@
         <w:rPr>
           <w:rFonts w:ascii="Monospaced" w:eastAsia="Times New Roman" w:hAnsi="Monospaced" w:cs="Courier New"/>
           <w:color w:val="000000"/>
-          <w:sz w:val="24"/>
-          <w:szCs w:val="24"/>
+          <w:sz w:val="26"/>
+          <w:szCs w:val="26"/>
           <w:lang w:val="en-IN" w:eastAsia="ja-JP" w:bidi="hi-IN"/>
         </w:rPr>
         <w:t>A,</w:t>
@@ -10224,29 +10609,30 @@
         <w:rPr>
           <w:rFonts w:ascii="Monospaced" w:eastAsia="Times New Roman" w:hAnsi="Monospaced" w:cs="Courier New"/>
           <w:color w:val="BC8F8F"/>
-          <w:sz w:val="24"/>
-          <w:szCs w:val="24"/>
-          <w:lang w:val="en-IN" w:eastAsia="ja-JP" w:bidi="hi-IN"/>
-        </w:rPr>
-        <w:t>'c</w:t>
+          <w:sz w:val="26"/>
+          <w:szCs w:val="26"/>
+          <w:lang w:val="en-IN" w:eastAsia="ja-JP" w:bidi="hi-IN"/>
+        </w:rPr>
+        <w:t>'r</w:t>
       </w:r>
       <w:proofErr w:type="spellEnd"/>
       <w:r>
         <w:rPr>
           <w:rFonts w:ascii="Monospaced" w:eastAsia="Times New Roman" w:hAnsi="Monospaced" w:cs="Courier New"/>
           <w:color w:val="BC8F8F"/>
-          <w:sz w:val="24"/>
-          <w:szCs w:val="24"/>
+          <w:sz w:val="26"/>
+          <w:szCs w:val="26"/>
           <w:lang w:val="en-IN" w:eastAsia="ja-JP" w:bidi="hi-IN"/>
         </w:rPr>
         <w:t>'</w:t>
       </w:r>
-      <w:r>
-        <w:rPr>
-          <w:rFonts w:ascii="Monospaced" w:eastAsia="Times New Roman" w:hAnsi="Monospaced" w:cs="Courier New"/>
-          <w:color w:val="4A55DB"/>
-          <w:sz w:val="24"/>
-          <w:szCs w:val="24"/>
+      <w:proofErr w:type="gramStart"/>
+      <w:r>
+        <w:rPr>
+          <w:rFonts w:ascii="Monospaced" w:eastAsia="Times New Roman" w:hAnsi="Monospaced" w:cs="Courier New"/>
+          <w:color w:val="4A55DB"/>
+          <w:sz w:val="26"/>
+          <w:szCs w:val="26"/>
           <w:lang w:val="en-IN" w:eastAsia="ja-JP" w:bidi="hi-IN"/>
         </w:rPr>
         <w:t>)</w:t>
@@ -10255,12 +10641,13 @@
         <w:rPr>
           <w:rFonts w:ascii="Monospaced" w:eastAsia="Times New Roman" w:hAnsi="Monospaced" w:cs="Courier New"/>
           <w:color w:val="000000"/>
-          <w:sz w:val="24"/>
-          <w:szCs w:val="24"/>
+          <w:sz w:val="26"/>
+          <w:szCs w:val="26"/>
           <w:lang w:val="en-IN" w:eastAsia="ja-JP" w:bidi="hi-IN"/>
         </w:rPr>
         <w:t>;</w:t>
       </w:r>
+      <w:proofErr w:type="gramEnd"/>
     </w:p>
     <w:p>
       <w:pPr>
@@ -10285,17 +10672,18 @@
         <w:spacing w:after="0" w:line="240" w:lineRule="auto"/>
         <w:rPr>
           <w:rFonts w:ascii="Monospaced" w:eastAsia="Times New Roman" w:hAnsi="Monospaced" w:cs="Courier New"/>
-          <w:sz w:val="24"/>
-          <w:szCs w:val="24"/>
-          <w:lang w:val="en-IN" w:eastAsia="ja-JP" w:bidi="hi-IN"/>
-        </w:rPr>
-      </w:pPr>
+          <w:sz w:val="26"/>
+          <w:szCs w:val="26"/>
+          <w:lang w:val="en-IN" w:eastAsia="ja-JP" w:bidi="hi-IN"/>
+        </w:rPr>
+      </w:pPr>
+      <w:proofErr w:type="gramStart"/>
       <w:r>
         <w:rPr>
           <w:rFonts w:ascii="Monospaced" w:eastAsia="Times New Roman" w:hAnsi="Monospaced" w:cs="Courier New"/>
           <w:color w:val="32B9B9"/>
-          <w:sz w:val="24"/>
-          <w:szCs w:val="24"/>
+          <w:sz w:val="26"/>
+          <w:szCs w:val="26"/>
           <w:lang w:val="en-IN" w:eastAsia="ja-JP" w:bidi="hi-IN"/>
         </w:rPr>
         <w:t>printf</w:t>
@@ -10304,18 +10692,19 @@
         <w:rPr>
           <w:rFonts w:ascii="Monospaced" w:eastAsia="Times New Roman" w:hAnsi="Monospaced" w:cs="Courier New"/>
           <w:color w:val="4A55DB"/>
-          <w:sz w:val="24"/>
-          <w:szCs w:val="24"/>
+          <w:sz w:val="26"/>
+          <w:szCs w:val="26"/>
           <w:lang w:val="en-IN" w:eastAsia="ja-JP" w:bidi="hi-IN"/>
         </w:rPr>
         <w:t>(</w:t>
       </w:r>
+      <w:proofErr w:type="gramEnd"/>
       <w:r>
         <w:rPr>
           <w:rFonts w:ascii="Monospaced" w:eastAsia="Times New Roman" w:hAnsi="Monospaced" w:cs="Courier New"/>
           <w:color w:val="BC8F8F"/>
-          <w:sz w:val="24"/>
-          <w:szCs w:val="24"/>
+          <w:sz w:val="26"/>
+          <w:szCs w:val="26"/>
           <w:lang w:val="en-IN" w:eastAsia="ja-JP" w:bidi="hi-IN"/>
         </w:rPr>
         <w:t xml:space="preserve">"The </w:t>
@@ -10325,8 +10714,8 @@
         <w:rPr>
           <w:rFonts w:ascii="Monospaced" w:eastAsia="Times New Roman" w:hAnsi="Monospaced" w:cs="Courier New"/>
           <w:color w:val="BC8F8F"/>
-          <w:sz w:val="24"/>
-          <w:szCs w:val="24"/>
+          <w:sz w:val="26"/>
+          <w:szCs w:val="26"/>
           <w:lang w:val="en-IN" w:eastAsia="ja-JP" w:bidi="hi-IN"/>
         </w:rPr>
         <w:t>columwise</w:t>
@@ -10336,8 +10725,8 @@
         <w:rPr>
           <w:rFonts w:ascii="Monospaced" w:eastAsia="Times New Roman" w:hAnsi="Monospaced" w:cs="Courier New"/>
           <w:color w:val="BC8F8F"/>
-          <w:sz w:val="24"/>
-          <w:szCs w:val="24"/>
+          <w:sz w:val="26"/>
+          <w:szCs w:val="26"/>
           <w:lang w:val="en-IN" w:eastAsia="ja-JP" w:bidi="hi-IN"/>
         </w:rPr>
         <w:t xml:space="preserve"> product of A is: "</w:t>
@@ -10346,8 +10735,8 @@
         <w:rPr>
           <w:rFonts w:ascii="Monospaced" w:eastAsia="Times New Roman" w:hAnsi="Monospaced" w:cs="Courier New"/>
           <w:color w:val="4A55DB"/>
-          <w:sz w:val="24"/>
-          <w:szCs w:val="24"/>
+          <w:sz w:val="26"/>
+          <w:szCs w:val="26"/>
           <w:lang w:val="en-IN" w:eastAsia="ja-JP" w:bidi="hi-IN"/>
         </w:rPr>
         <w:t>)</w:t>
@@ -10356,8 +10745,8 @@
         <w:rPr>
           <w:rFonts w:ascii="Monospaced" w:eastAsia="Times New Roman" w:hAnsi="Monospaced" w:cs="Courier New"/>
           <w:color w:val="000000"/>
-          <w:sz w:val="24"/>
-          <w:szCs w:val="24"/>
+          <w:sz w:val="26"/>
+          <w:szCs w:val="26"/>
           <w:lang w:val="en-IN" w:eastAsia="ja-JP" w:bidi="hi-IN"/>
         </w:rPr>
         <w:t>;</w:t>
@@ -10386,8 +10775,8 @@
         <w:spacing w:after="0" w:line="240" w:lineRule="auto"/>
         <w:rPr>
           <w:rFonts w:ascii="Monospaced" w:eastAsia="Times New Roman" w:hAnsi="Monospaced" w:cs="Courier New"/>
-          <w:sz w:val="24"/>
-          <w:szCs w:val="24"/>
+          <w:sz w:val="26"/>
+          <w:szCs w:val="26"/>
           <w:lang w:val="en-IN" w:eastAsia="ja-JP" w:bidi="hi-IN"/>
         </w:rPr>
       </w:pPr>
@@ -10396,8 +10785,8 @@
         <w:rPr>
           <w:rFonts w:ascii="Monospaced" w:eastAsia="Times New Roman" w:hAnsi="Monospaced" w:cs="Courier New"/>
           <w:color w:val="32B9B9"/>
-          <w:sz w:val="24"/>
-          <w:szCs w:val="24"/>
+          <w:sz w:val="26"/>
+          <w:szCs w:val="26"/>
           <w:lang w:val="en-IN" w:eastAsia="ja-JP" w:bidi="hi-IN"/>
         </w:rPr>
         <w:t>disp</w:t>
@@ -10407,8 +10796,8 @@
         <w:rPr>
           <w:rFonts w:ascii="Monospaced" w:eastAsia="Times New Roman" w:hAnsi="Monospaced" w:cs="Courier New"/>
           <w:color w:val="4A55DB"/>
-          <w:sz w:val="24"/>
-          <w:szCs w:val="24"/>
+          <w:sz w:val="26"/>
+          <w:szCs w:val="26"/>
           <w:lang w:val="en-IN" w:eastAsia="ja-JP" w:bidi="hi-IN"/>
         </w:rPr>
         <w:t>(</w:t>
@@ -10417,18 +10806,19 @@
         <w:rPr>
           <w:rFonts w:ascii="Monospaced" w:eastAsia="Times New Roman" w:hAnsi="Monospaced" w:cs="Courier New"/>
           <w:color w:val="000000"/>
-          <w:sz w:val="24"/>
-          <w:szCs w:val="24"/>
+          <w:sz w:val="26"/>
+          <w:szCs w:val="26"/>
           <w:lang w:val="en-IN" w:eastAsia="ja-JP" w:bidi="hi-IN"/>
         </w:rPr>
         <w:t>D</w:t>
       </w:r>
-      <w:r>
-        <w:rPr>
-          <w:rFonts w:ascii="Monospaced" w:eastAsia="Times New Roman" w:hAnsi="Monospaced" w:cs="Courier New"/>
-          <w:color w:val="4A55DB"/>
-          <w:sz w:val="24"/>
-          <w:szCs w:val="24"/>
+      <w:proofErr w:type="gramStart"/>
+      <w:r>
+        <w:rPr>
+          <w:rFonts w:ascii="Monospaced" w:eastAsia="Times New Roman" w:hAnsi="Monospaced" w:cs="Courier New"/>
+          <w:color w:val="4A55DB"/>
+          <w:sz w:val="26"/>
+          <w:szCs w:val="26"/>
           <w:lang w:val="en-IN" w:eastAsia="ja-JP" w:bidi="hi-IN"/>
         </w:rPr>
         <w:t>)</w:t>
@@ -10437,12 +10827,13 @@
         <w:rPr>
           <w:rFonts w:ascii="Monospaced" w:eastAsia="Times New Roman" w:hAnsi="Monospaced" w:cs="Courier New"/>
           <w:color w:val="000000"/>
-          <w:sz w:val="24"/>
-          <w:szCs w:val="24"/>
+          <w:sz w:val="26"/>
+          <w:szCs w:val="26"/>
           <w:lang w:val="en-IN" w:eastAsia="ja-JP" w:bidi="hi-IN"/>
         </w:rPr>
         <w:t>;</w:t>
       </w:r>
+      <w:proofErr w:type="gramEnd"/>
     </w:p>
     <w:p>
       <w:pPr>
@@ -10467,17 +10858,17 @@
         <w:spacing w:after="0" w:line="240" w:lineRule="auto"/>
         <w:rPr>
           <w:rFonts w:ascii="Monospaced" w:eastAsia="Times New Roman" w:hAnsi="Monospaced" w:cs="Courier New"/>
-          <w:sz w:val="24"/>
-          <w:szCs w:val="24"/>
-          <w:lang w:val="en-IN" w:eastAsia="ja-JP" w:bidi="hi-IN"/>
-        </w:rPr>
-      </w:pPr>
-      <w:r>
-        <w:rPr>
-          <w:rFonts w:ascii="Monospaced" w:eastAsia="Times New Roman" w:hAnsi="Monospaced" w:cs="Courier New"/>
-          <w:color w:val="000000"/>
-          <w:sz w:val="24"/>
-          <w:szCs w:val="24"/>
+          <w:sz w:val="26"/>
+          <w:szCs w:val="26"/>
+          <w:lang w:val="en-IN" w:eastAsia="ja-JP" w:bidi="hi-IN"/>
+        </w:rPr>
+      </w:pPr>
+      <w:r>
+        <w:rPr>
+          <w:rFonts w:ascii="Monospaced" w:eastAsia="Times New Roman" w:hAnsi="Monospaced" w:cs="Courier New"/>
+          <w:color w:val="000000"/>
+          <w:sz w:val="26"/>
+          <w:szCs w:val="26"/>
           <w:lang w:val="en-IN" w:eastAsia="ja-JP" w:bidi="hi-IN"/>
         </w:rPr>
         <w:t>E</w:t>
@@ -10486,8 +10877,8 @@
         <w:rPr>
           <w:rFonts w:ascii="Monospaced" w:eastAsia="Times New Roman" w:hAnsi="Monospaced" w:cs="Courier New"/>
           <w:color w:val="5C5C5C"/>
-          <w:sz w:val="24"/>
-          <w:szCs w:val="24"/>
+          <w:sz w:val="26"/>
+          <w:szCs w:val="26"/>
           <w:lang w:val="en-IN" w:eastAsia="ja-JP" w:bidi="hi-IN"/>
         </w:rPr>
         <w:t>=</w:t>
@@ -10496,8 +10887,8 @@
         <w:rPr>
           <w:rFonts w:ascii="Monospaced" w:eastAsia="Times New Roman" w:hAnsi="Monospaced" w:cs="Courier New"/>
           <w:color w:val="32B9B9"/>
-          <w:sz w:val="24"/>
-          <w:szCs w:val="24"/>
+          <w:sz w:val="26"/>
+          <w:szCs w:val="26"/>
           <w:lang w:val="en-IN" w:eastAsia="ja-JP" w:bidi="hi-IN"/>
         </w:rPr>
         <w:t>prod</w:t>
@@ -10506,8 +10897,8 @@
         <w:rPr>
           <w:rFonts w:ascii="Monospaced" w:eastAsia="Times New Roman" w:hAnsi="Monospaced" w:cs="Courier New"/>
           <w:color w:val="4A55DB"/>
-          <w:sz w:val="24"/>
-          <w:szCs w:val="24"/>
+          <w:sz w:val="26"/>
+          <w:szCs w:val="26"/>
           <w:lang w:val="en-IN" w:eastAsia="ja-JP" w:bidi="hi-IN"/>
         </w:rPr>
         <w:t>(</w:t>
@@ -10517,8 +10908,8 @@
         <w:rPr>
           <w:rFonts w:ascii="Monospaced" w:eastAsia="Times New Roman" w:hAnsi="Monospaced" w:cs="Courier New"/>
           <w:color w:val="000000"/>
-          <w:sz w:val="24"/>
-          <w:szCs w:val="24"/>
+          <w:sz w:val="26"/>
+          <w:szCs w:val="26"/>
           <w:lang w:val="en-IN" w:eastAsia="ja-JP" w:bidi="hi-IN"/>
         </w:rPr>
         <w:t>A,</w:t>
@@ -10527,29 +10918,30 @@
         <w:rPr>
           <w:rFonts w:ascii="Monospaced" w:eastAsia="Times New Roman" w:hAnsi="Monospaced" w:cs="Courier New"/>
           <w:color w:val="BC8F8F"/>
-          <w:sz w:val="24"/>
-          <w:szCs w:val="24"/>
-          <w:lang w:val="en-IN" w:eastAsia="ja-JP" w:bidi="hi-IN"/>
-        </w:rPr>
-        <w:t>'r</w:t>
+          <w:sz w:val="26"/>
+          <w:szCs w:val="26"/>
+          <w:lang w:val="en-IN" w:eastAsia="ja-JP" w:bidi="hi-IN"/>
+        </w:rPr>
+        <w:t>'c</w:t>
       </w:r>
       <w:proofErr w:type="spellEnd"/>
       <w:r>
         <w:rPr>
           <w:rFonts w:ascii="Monospaced" w:eastAsia="Times New Roman" w:hAnsi="Monospaced" w:cs="Courier New"/>
           <w:color w:val="BC8F8F"/>
-          <w:sz w:val="24"/>
-          <w:szCs w:val="24"/>
+          <w:sz w:val="26"/>
+          <w:szCs w:val="26"/>
           <w:lang w:val="en-IN" w:eastAsia="ja-JP" w:bidi="hi-IN"/>
         </w:rPr>
         <w:t>'</w:t>
       </w:r>
-      <w:r>
-        <w:rPr>
-          <w:rFonts w:ascii="Monospaced" w:eastAsia="Times New Roman" w:hAnsi="Monospaced" w:cs="Courier New"/>
-          <w:color w:val="4A55DB"/>
-          <w:sz w:val="24"/>
-          <w:szCs w:val="24"/>
+      <w:proofErr w:type="gramStart"/>
+      <w:r>
+        <w:rPr>
+          <w:rFonts w:ascii="Monospaced" w:eastAsia="Times New Roman" w:hAnsi="Monospaced" w:cs="Courier New"/>
+          <w:color w:val="4A55DB"/>
+          <w:sz w:val="26"/>
+          <w:szCs w:val="26"/>
           <w:lang w:val="en-IN" w:eastAsia="ja-JP" w:bidi="hi-IN"/>
         </w:rPr>
         <w:t>)</w:t>
@@ -10558,12 +10950,13 @@
         <w:rPr>
           <w:rFonts w:ascii="Monospaced" w:eastAsia="Times New Roman" w:hAnsi="Monospaced" w:cs="Courier New"/>
           <w:color w:val="000000"/>
-          <w:sz w:val="24"/>
-          <w:szCs w:val="24"/>
+          <w:sz w:val="26"/>
+          <w:szCs w:val="26"/>
           <w:lang w:val="en-IN" w:eastAsia="ja-JP" w:bidi="hi-IN"/>
         </w:rPr>
         <w:t>;</w:t>
       </w:r>
+      <w:proofErr w:type="gramEnd"/>
     </w:p>
     <w:p>
       <w:pPr>
@@ -10588,17 +10981,18 @@
         <w:spacing w:after="0" w:line="240" w:lineRule="auto"/>
         <w:rPr>
           <w:rFonts w:ascii="Monospaced" w:eastAsia="Times New Roman" w:hAnsi="Monospaced" w:cs="Courier New"/>
-          <w:sz w:val="24"/>
-          <w:szCs w:val="24"/>
-          <w:lang w:val="en-IN" w:eastAsia="ja-JP" w:bidi="hi-IN"/>
-        </w:rPr>
-      </w:pPr>
+          <w:sz w:val="26"/>
+          <w:szCs w:val="26"/>
+          <w:lang w:val="en-IN" w:eastAsia="ja-JP" w:bidi="hi-IN"/>
+        </w:rPr>
+      </w:pPr>
+      <w:proofErr w:type="gramStart"/>
       <w:r>
         <w:rPr>
           <w:rFonts w:ascii="Monospaced" w:eastAsia="Times New Roman" w:hAnsi="Monospaced" w:cs="Courier New"/>
           <w:color w:val="32B9B9"/>
-          <w:sz w:val="24"/>
-          <w:szCs w:val="24"/>
+          <w:sz w:val="26"/>
+          <w:szCs w:val="26"/>
           <w:lang w:val="en-IN" w:eastAsia="ja-JP" w:bidi="hi-IN"/>
         </w:rPr>
         <w:t>printf</w:t>
@@ -10607,18 +11001,19 @@
         <w:rPr>
           <w:rFonts w:ascii="Monospaced" w:eastAsia="Times New Roman" w:hAnsi="Monospaced" w:cs="Courier New"/>
           <w:color w:val="4A55DB"/>
-          <w:sz w:val="24"/>
-          <w:szCs w:val="24"/>
+          <w:sz w:val="26"/>
+          <w:szCs w:val="26"/>
           <w:lang w:val="en-IN" w:eastAsia="ja-JP" w:bidi="hi-IN"/>
         </w:rPr>
         <w:t>(</w:t>
       </w:r>
+      <w:proofErr w:type="gramEnd"/>
       <w:r>
         <w:rPr>
           <w:rFonts w:ascii="Monospaced" w:eastAsia="Times New Roman" w:hAnsi="Monospaced" w:cs="Courier New"/>
           <w:color w:val="BC8F8F"/>
-          <w:sz w:val="24"/>
-          <w:szCs w:val="24"/>
+          <w:sz w:val="26"/>
+          <w:szCs w:val="26"/>
           <w:lang w:val="en-IN" w:eastAsia="ja-JP" w:bidi="hi-IN"/>
         </w:rPr>
         <w:t xml:space="preserve">"The </w:t>
@@ -10628,8 +11023,8 @@
         <w:rPr>
           <w:rFonts w:ascii="Monospaced" w:eastAsia="Times New Roman" w:hAnsi="Monospaced" w:cs="Courier New"/>
           <w:color w:val="BC8F8F"/>
-          <w:sz w:val="24"/>
-          <w:szCs w:val="24"/>
+          <w:sz w:val="26"/>
+          <w:szCs w:val="26"/>
           <w:lang w:val="en-IN" w:eastAsia="ja-JP" w:bidi="hi-IN"/>
         </w:rPr>
         <w:t>rowwise</w:t>
@@ -10639,8 +11034,8 @@
         <w:rPr>
           <w:rFonts w:ascii="Monospaced" w:eastAsia="Times New Roman" w:hAnsi="Monospaced" w:cs="Courier New"/>
           <w:color w:val="BC8F8F"/>
-          <w:sz w:val="24"/>
-          <w:szCs w:val="24"/>
+          <w:sz w:val="26"/>
+          <w:szCs w:val="26"/>
           <w:lang w:val="en-IN" w:eastAsia="ja-JP" w:bidi="hi-IN"/>
         </w:rPr>
         <w:t xml:space="preserve"> product of A is: "</w:t>
@@ -10649,8 +11044,8 @@
         <w:rPr>
           <w:rFonts w:ascii="Monospaced" w:eastAsia="Times New Roman" w:hAnsi="Monospaced" w:cs="Courier New"/>
           <w:color w:val="4A55DB"/>
-          <w:sz w:val="24"/>
-          <w:szCs w:val="24"/>
+          <w:sz w:val="26"/>
+          <w:szCs w:val="26"/>
           <w:lang w:val="en-IN" w:eastAsia="ja-JP" w:bidi="hi-IN"/>
         </w:rPr>
         <w:t>)</w:t>
@@ -10659,8 +11054,8 @@
         <w:rPr>
           <w:rFonts w:ascii="Monospaced" w:eastAsia="Times New Roman" w:hAnsi="Monospaced" w:cs="Courier New"/>
           <w:color w:val="000000"/>
-          <w:sz w:val="24"/>
-          <w:szCs w:val="24"/>
+          <w:sz w:val="26"/>
+          <w:szCs w:val="26"/>
           <w:lang w:val="en-IN" w:eastAsia="ja-JP" w:bidi="hi-IN"/>
         </w:rPr>
         <w:t>;</w:t>
@@ -10689,9 +11084,8 @@
         <w:spacing w:after="0" w:line="240" w:lineRule="auto"/>
         <w:rPr>
           <w:rFonts w:ascii="Monospaced" w:eastAsia="Times New Roman" w:hAnsi="Monospaced" w:cs="Courier New"/>
-          <w:color w:val="000000"/>
-          <w:sz w:val="24"/>
-          <w:szCs w:val="24"/>
+          <w:sz w:val="26"/>
+          <w:szCs w:val="26"/>
           <w:lang w:val="en-IN" w:eastAsia="ja-JP" w:bidi="hi-IN"/>
         </w:rPr>
       </w:pPr>
@@ -10700,8 +11094,8 @@
         <w:rPr>
           <w:rFonts w:ascii="Monospaced" w:eastAsia="Times New Roman" w:hAnsi="Monospaced" w:cs="Courier New"/>
           <w:color w:val="32B9B9"/>
-          <w:sz w:val="24"/>
-          <w:szCs w:val="24"/>
+          <w:sz w:val="26"/>
+          <w:szCs w:val="26"/>
           <w:lang w:val="en-IN" w:eastAsia="ja-JP" w:bidi="hi-IN"/>
         </w:rPr>
         <w:t>disp</w:t>
@@ -10711,8 +11105,8 @@
         <w:rPr>
           <w:rFonts w:ascii="Monospaced" w:eastAsia="Times New Roman" w:hAnsi="Monospaced" w:cs="Courier New"/>
           <w:color w:val="4A55DB"/>
-          <w:sz w:val="24"/>
-          <w:szCs w:val="24"/>
+          <w:sz w:val="26"/>
+          <w:szCs w:val="26"/>
           <w:lang w:val="en-IN" w:eastAsia="ja-JP" w:bidi="hi-IN"/>
         </w:rPr>
         <w:t>(</w:t>
@@ -10721,18 +11115,19 @@
         <w:rPr>
           <w:rFonts w:ascii="Monospaced" w:eastAsia="Times New Roman" w:hAnsi="Monospaced" w:cs="Courier New"/>
           <w:color w:val="000000"/>
-          <w:sz w:val="24"/>
-          <w:szCs w:val="24"/>
+          <w:sz w:val="26"/>
+          <w:szCs w:val="26"/>
           <w:lang w:val="en-IN" w:eastAsia="ja-JP" w:bidi="hi-IN"/>
         </w:rPr>
         <w:t>E</w:t>
       </w:r>
-      <w:r>
-        <w:rPr>
-          <w:rFonts w:ascii="Monospaced" w:eastAsia="Times New Roman" w:hAnsi="Monospaced" w:cs="Courier New"/>
-          <w:color w:val="4A55DB"/>
-          <w:sz w:val="24"/>
-          <w:szCs w:val="24"/>
+      <w:proofErr w:type="gramStart"/>
+      <w:r>
+        <w:rPr>
+          <w:rFonts w:ascii="Monospaced" w:eastAsia="Times New Roman" w:hAnsi="Monospaced" w:cs="Courier New"/>
+          <w:color w:val="4A55DB"/>
+          <w:sz w:val="26"/>
+          <w:szCs w:val="26"/>
           <w:lang w:val="en-IN" w:eastAsia="ja-JP" w:bidi="hi-IN"/>
         </w:rPr>
         <w:t>)</w:t>
@@ -10741,12 +11136,13 @@
         <w:rPr>
           <w:rFonts w:ascii="Monospaced" w:eastAsia="Times New Roman" w:hAnsi="Monospaced" w:cs="Courier New"/>
           <w:color w:val="000000"/>
-          <w:sz w:val="24"/>
-          <w:szCs w:val="24"/>
+          <w:sz w:val="26"/>
+          <w:szCs w:val="26"/>
           <w:lang w:val="en-IN" w:eastAsia="ja-JP" w:bidi="hi-IN"/>
         </w:rPr>
         <w:t>;</w:t>
       </w:r>
+      <w:proofErr w:type="gramEnd"/>
     </w:p>
     <w:p>
       <w:pPr>
@@ -11256,6 +11652,7 @@
           <w:lang w:val="en-IN" w:eastAsia="ja-JP" w:bidi="hi-IN"/>
         </w:rPr>
       </w:pPr>
+      <w:proofErr w:type="gramStart"/>
       <w:r>
         <w:rPr>
           <w:rFonts w:ascii="Monospaced" w:eastAsia="Times New Roman" w:hAnsi="Monospaced" w:cs="Courier New"/>
@@ -11267,7 +11664,6 @@
           <w:u w:val="single"/>
           <w:lang w:val="en-IN" w:eastAsia="ja-JP" w:bidi="hi-IN"/>
         </w:rPr>
-        <w:lastRenderedPageBreak/>
         <w:t>Output</w:t>
       </w:r>
       <w:r>
@@ -11278,43 +11674,53 @@
           <w:szCs w:val="24"/>
           <w:lang w:val="en-IN" w:eastAsia="ja-JP" w:bidi="hi-IN"/>
         </w:rPr>
-        <w:t xml:space="preserve"> :-</w:t>
-      </w:r>
-    </w:p>
-    <w:p>
-      <w:pPr>
-        <w:pStyle w:val="HTMLPreformatted"/>
-        <w:rPr>
-          <w:rFonts w:ascii="Times New Roman" w:hAnsi="Times New Roman" w:cs="Times New Roman"/>
-          <w:bCs/>
-          <w:sz w:val="24"/>
-          <w:szCs w:val="24"/>
-        </w:rPr>
-      </w:pPr>
-    </w:p>
-    <w:p>
-      <w:pPr>
-        <w:pStyle w:val="HTMLPreformatted"/>
-        <w:rPr>
-          <w:rFonts w:ascii="Times New Roman" w:hAnsi="Times New Roman" w:cs="Times New Roman"/>
-          <w:bCs/>
-          <w:sz w:val="24"/>
-          <w:szCs w:val="24"/>
-        </w:rPr>
-      </w:pPr>
-      <w:r>
-        <w:rPr>
-          <w:rFonts w:ascii="Times New Roman" w:hAnsi="Times New Roman" w:cs="Times New Roman"/>
-          <w:bCs/>
-          <w:noProof/>
+        <w:t xml:space="preserve"> :</w:t>
+      </w:r>
+      <w:proofErr w:type="gramEnd"/>
+      <w:r>
+        <w:rPr>
+          <w:rFonts w:ascii="Monospaced" w:eastAsia="Times New Roman" w:hAnsi="Monospaced" w:cs="Courier New"/>
+          <w:color w:val="000000"/>
+          <w:sz w:val="24"/>
+          <w:szCs w:val="24"/>
+          <w:lang w:val="en-IN" w:eastAsia="ja-JP" w:bidi="hi-IN"/>
+        </w:rPr>
+        <w:t>-</w:t>
+      </w:r>
+    </w:p>
+    <w:p>
+      <w:pPr>
+        <w:pStyle w:val="HTMLPreformatted"/>
+        <w:rPr>
+          <w:rFonts w:ascii="Times New Roman" w:hAnsi="Times New Roman" w:cs="Times New Roman"/>
+          <w:bCs/>
+          <w:sz w:val="24"/>
+          <w:szCs w:val="24"/>
+        </w:rPr>
+      </w:pPr>
+    </w:p>
+    <w:p>
+      <w:pPr>
+        <w:pStyle w:val="HTMLPreformatted"/>
+        <w:rPr>
+          <w:rFonts w:ascii="Times New Roman" w:hAnsi="Times New Roman" w:cs="Times New Roman"/>
+          <w:bCs/>
+          <w:sz w:val="24"/>
+          <w:szCs w:val="24"/>
+        </w:rPr>
+      </w:pPr>
+      <w:r>
+        <w:rPr>
+          <w:rFonts w:ascii="Times New Roman" w:hAnsi="Times New Roman" w:cs="Times New Roman"/>
+          <w:bCs/>
           <w:sz w:val="24"/>
           <w:szCs w:val="24"/>
         </w:rPr>
         <w:drawing>
-          <wp:inline distT="0" distB="0" distL="0" distR="0" wp14:anchorId="3E3D691B" wp14:editId="54F5F7FD">
-            <wp:extent cx="3063505" cy="4313294"/>
-            <wp:effectExtent l="0" t="0" r="3810" b="0"/>
-            <wp:docPr id="2007827645" name="Picture 1"/>
+          <wp:inline distT="0" distB="0" distL="0" distR="0" wp14:anchorId="20CBBB55" wp14:editId="42DE760F">
+            <wp:extent cx="3147333" cy="4336156"/>
+            <wp:effectExtent l="0" t="0" r="0" b="7620"/>
+            <wp:docPr id="538505586" name="Picture 1"/>
             <wp:cNvGraphicFramePr>
               <a:graphicFrameLocks xmlns:a="http://schemas.openxmlformats.org/drawingml/2006/main" noChangeAspect="1"/>
             </wp:cNvGraphicFramePr>
@@ -11322,7 +11728,7 @@
               <a:graphicData uri="http://schemas.openxmlformats.org/drawingml/2006/picture">
                 <pic:pic xmlns:pic="http://schemas.openxmlformats.org/drawingml/2006/picture">
                   <pic:nvPicPr>
-                    <pic:cNvPr id="2007827645" name=""/>
+                    <pic:cNvPr id="538505586" name=""/>
                     <pic:cNvPicPr/>
                   </pic:nvPicPr>
                   <pic:blipFill>
@@ -11334,7 +11740,7 @@
                   <pic:spPr>
                     <a:xfrm>
                       <a:off x="0" y="0"/>
-                      <a:ext cx="3063505" cy="4313294"/>
+                      <a:ext cx="3147333" cy="4336156"/>
                     </a:xfrm>
                     <a:prstGeom prst="rect">
                       <a:avLst/>
